--- a/ADA1.docx
+++ b/ADA1.docx
@@ -2,6 +2,2244 @@
 <file path=word/document.xml><?xml version="1.0" encoding="utf-8"?>
 <w:document xmlns:wpc="http://schemas.microsoft.com/office/word/2010/wordprocessingCanvas" xmlns:cx="http://schemas.microsoft.com/office/drawing/2014/chartex" xmlns:cx1="http://schemas.microsoft.com/office/drawing/2015/9/8/chartex" xmlns:cx2="http://schemas.microsoft.com/office/drawing/2015/10/21/chartex" xmlns:cx3="http://schemas.microsoft.com/office/drawing/2016/5/9/chartex" xmlns:cx4="http://schemas.microsoft.com/office/drawing/2016/5/10/chartex" xmlns:cx5="http://schemas.microsoft.com/office/drawing/2016/5/11/chartex" xmlns:cx6="http://schemas.microsoft.com/office/drawing/2016/5/12/chartex" xmlns:cx7="http://schemas.microsoft.com/office/drawing/2016/5/13/chartex" xmlns:cx8="http://schemas.microsoft.com/office/drawing/2016/5/14/chartex" xmlns:mc="http://schemas.openxmlformats.org/markup-compatibility/2006" xmlns:aink="http://schemas.microsoft.com/office/drawing/2016/ink" xmlns:am3d="http://schemas.microsoft.com/office/drawing/2017/model3d" xmlns:o="urn:schemas-microsoft-com:office:office" xmlns:r="http://schemas.openxmlformats.org/officeDocument/2006/relationships" xmlns:m="http://schemas.openxmlformats.org/officeDocument/2006/math" xmlns:v="urn:schemas-microsoft-com:vml" xmlns:wp14="http://schemas.microsoft.com/office/word/2010/wordprocessingDrawing" xmlns:wp="http://schemas.openxmlformats.org/drawingml/2006/wordprocessingDrawing" xmlns:w10="urn:schemas-microsoft-com:office:word" xmlns:w="http://schemas.openxmlformats.org/wordprocessingml/2006/main" xmlns:w14="http://schemas.microsoft.com/office/word/2010/wordml" xmlns:w15="http://schemas.microsoft.com/office/word/2012/wordml" xmlns:w16cid="http://schemas.microsoft.com/office/word/2016/wordml/cid" xmlns:w16se="http://schemas.microsoft.com/office/word/2015/wordml/symex" xmlns:wpg="http://schemas.microsoft.com/office/word/2010/wordprocessingGroup" xmlns:wpi="http://schemas.microsoft.com/office/word/2010/wordprocessingInk" xmlns:wne="http://schemas.microsoft.com/office/word/2006/wordml" xmlns:wps="http://schemas.microsoft.com/office/word/2010/wordprocessingShape" mc:Ignorable="w14 w15 w16se w16cid wp14">
   <w:body>
+    <w:p>
+      <w:pPr>
+        <w:sectPr>
+          <w:footerReference w:type="default" r:id="rId7"/>
+          <w:pgSz w:w="12240" w:h="15840"/>
+          <w:pgMar w:top="1701" w:right="1701" w:bottom="1701" w:left="1985" w:header="709" w:footer="709" w:gutter="0"/>
+          <w:cols w:space="708"/>
+          <w:titlePg/>
+          <w:docGrid w:linePitch="360"/>
+        </w:sectPr>
+      </w:pPr>
+      <w:r>
+        <w:rPr>
+          <w:noProof/>
+        </w:rPr>
+        <w:drawing>
+          <wp:anchor distT="0" distB="0" distL="114300" distR="114300" simplePos="0" relativeHeight="251662336" behindDoc="0" locked="0" layoutInCell="1" allowOverlap="1">
+            <wp:simplePos x="0" y="0"/>
+            <wp:positionH relativeFrom="column">
+              <wp:posOffset>4358203</wp:posOffset>
+            </wp:positionH>
+            <wp:positionV relativeFrom="page">
+              <wp:posOffset>528518</wp:posOffset>
+            </wp:positionV>
+            <wp:extent cx="1508125" cy="401320"/>
+            <wp:effectExtent l="0" t="0" r="0" b="0"/>
+            <wp:wrapSquare wrapText="bothSides"/>
+            <wp:docPr id="2" name="Imagen 2"/>
+            <wp:cNvGraphicFramePr>
+              <a:graphicFrameLocks xmlns:a="http://schemas.openxmlformats.org/drawingml/2006/main" noChangeAspect="1"/>
+            </wp:cNvGraphicFramePr>
+            <a:graphic xmlns:a="http://schemas.openxmlformats.org/drawingml/2006/main">
+              <a:graphicData uri="http://schemas.openxmlformats.org/drawingml/2006/picture">
+                <pic:pic xmlns:pic="http://schemas.openxmlformats.org/drawingml/2006/picture">
+                  <pic:nvPicPr>
+                    <pic:cNvPr id="0" name="Picture 3"/>
+                    <pic:cNvPicPr>
+                      <a:picLocks noChangeAspect="1" noChangeArrowheads="1"/>
+                    </pic:cNvPicPr>
+                  </pic:nvPicPr>
+                  <pic:blipFill>
+                    <a:blip r:embed="rId8">
+                      <a:extLst>
+                        <a:ext uri="{28A0092B-C50C-407E-A947-70E740481C1C}">
+                          <a14:useLocalDpi xmlns:a14="http://schemas.microsoft.com/office/drawing/2010/main" val="0"/>
+                        </a:ext>
+                      </a:extLst>
+                    </a:blip>
+                    <a:srcRect/>
+                    <a:stretch>
+                      <a:fillRect/>
+                    </a:stretch>
+                  </pic:blipFill>
+                  <pic:spPr bwMode="auto">
+                    <a:xfrm>
+                      <a:off x="0" y="0"/>
+                      <a:ext cx="1508125" cy="401320"/>
+                    </a:xfrm>
+                    <a:prstGeom prst="rect">
+                      <a:avLst/>
+                    </a:prstGeom>
+                    <a:noFill/>
+                  </pic:spPr>
+                </pic:pic>
+              </a:graphicData>
+            </a:graphic>
+            <wp14:sizeRelH relativeFrom="page">
+              <wp14:pctWidth>0</wp14:pctWidth>
+            </wp14:sizeRelH>
+            <wp14:sizeRelV relativeFrom="page">
+              <wp14:pctHeight>0</wp14:pctHeight>
+            </wp14:sizeRelV>
+          </wp:anchor>
+        </w:drawing>
+      </w:r>
+      <w:r>
+        <w:rPr>
+          <w:noProof/>
+        </w:rPr>
+        <w:drawing>
+          <wp:anchor distT="0" distB="0" distL="114300" distR="114300" simplePos="0" relativeHeight="251663360" behindDoc="0" locked="0" layoutInCell="1" allowOverlap="1">
+            <wp:simplePos x="0" y="0"/>
+            <wp:positionH relativeFrom="column">
+              <wp:posOffset>5009515</wp:posOffset>
+            </wp:positionH>
+            <wp:positionV relativeFrom="page">
+              <wp:posOffset>-14605</wp:posOffset>
+            </wp:positionV>
+            <wp:extent cx="1500505" cy="7898130"/>
+            <wp:effectExtent l="0" t="0" r="4445" b="7620"/>
+            <wp:wrapSquare wrapText="bothSides"/>
+            <wp:docPr id="1" name="Imagen 1"/>
+            <wp:cNvGraphicFramePr>
+              <a:graphicFrameLocks xmlns:a="http://schemas.openxmlformats.org/drawingml/2006/main" noChangeAspect="1"/>
+            </wp:cNvGraphicFramePr>
+            <a:graphic xmlns:a="http://schemas.openxmlformats.org/drawingml/2006/main">
+              <a:graphicData uri="http://schemas.openxmlformats.org/drawingml/2006/picture">
+                <pic:pic xmlns:pic="http://schemas.openxmlformats.org/drawingml/2006/picture">
+                  <pic:nvPicPr>
+                    <pic:cNvPr id="0" name="Picture 4"/>
+                    <pic:cNvPicPr>
+                      <a:picLocks noChangeAspect="1" noChangeArrowheads="1"/>
+                    </pic:cNvPicPr>
+                  </pic:nvPicPr>
+                  <pic:blipFill>
+                    <a:blip r:embed="rId9">
+                      <a:extLst>
+                        <a:ext uri="{28A0092B-C50C-407E-A947-70E740481C1C}">
+                          <a14:useLocalDpi xmlns:a14="http://schemas.microsoft.com/office/drawing/2010/main" val="0"/>
+                        </a:ext>
+                      </a:extLst>
+                    </a:blip>
+                    <a:srcRect/>
+                    <a:stretch>
+                      <a:fillRect/>
+                    </a:stretch>
+                  </pic:blipFill>
+                  <pic:spPr bwMode="auto">
+                    <a:xfrm>
+                      <a:off x="0" y="0"/>
+                      <a:ext cx="1500505" cy="7898130"/>
+                    </a:xfrm>
+                    <a:prstGeom prst="rect">
+                      <a:avLst/>
+                    </a:prstGeom>
+                    <a:noFill/>
+                  </pic:spPr>
+                </pic:pic>
+              </a:graphicData>
+            </a:graphic>
+            <wp14:sizeRelH relativeFrom="page">
+              <wp14:pctWidth>0</wp14:pctWidth>
+            </wp14:sizeRelH>
+            <wp14:sizeRelV relativeFrom="page">
+              <wp14:pctHeight>0</wp14:pctHeight>
+            </wp14:sizeRelV>
+          </wp:anchor>
+        </w:drawing>
+      </w:r>
+      <w:r>
+        <w:rPr>
+          <w:noProof/>
+        </w:rPr>
+        <w:drawing>
+          <wp:anchor distT="0" distB="0" distL="114300" distR="114300" simplePos="0" relativeHeight="251661312" behindDoc="0" locked="0" layoutInCell="1" allowOverlap="1">
+            <wp:simplePos x="0" y="0"/>
+            <wp:positionH relativeFrom="column">
+              <wp:posOffset>3347720</wp:posOffset>
+            </wp:positionH>
+            <wp:positionV relativeFrom="page">
+              <wp:posOffset>524510</wp:posOffset>
+            </wp:positionV>
+            <wp:extent cx="817880" cy="1315720"/>
+            <wp:effectExtent l="0" t="0" r="1270" b="0"/>
+            <wp:wrapSquare wrapText="bothSides"/>
+            <wp:docPr id="3" name="Imagen 3"/>
+            <wp:cNvGraphicFramePr>
+              <a:graphicFrameLocks xmlns:a="http://schemas.openxmlformats.org/drawingml/2006/main" noChangeAspect="1"/>
+            </wp:cNvGraphicFramePr>
+            <a:graphic xmlns:a="http://schemas.openxmlformats.org/drawingml/2006/main">
+              <a:graphicData uri="http://schemas.openxmlformats.org/drawingml/2006/picture">
+                <pic:pic xmlns:pic="http://schemas.openxmlformats.org/drawingml/2006/picture">
+                  <pic:nvPicPr>
+                    <pic:cNvPr id="0" name="Picture 2"/>
+                    <pic:cNvPicPr>
+                      <a:picLocks noChangeAspect="1" noChangeArrowheads="1"/>
+                    </pic:cNvPicPr>
+                  </pic:nvPicPr>
+                  <pic:blipFill>
+                    <a:blip r:embed="rId10">
+                      <a:extLst>
+                        <a:ext uri="{28A0092B-C50C-407E-A947-70E740481C1C}">
+                          <a14:useLocalDpi xmlns:a14="http://schemas.microsoft.com/office/drawing/2010/main" val="0"/>
+                        </a:ext>
+                      </a:extLst>
+                    </a:blip>
+                    <a:srcRect/>
+                    <a:stretch>
+                      <a:fillRect/>
+                    </a:stretch>
+                  </pic:blipFill>
+                  <pic:spPr bwMode="auto">
+                    <a:xfrm>
+                      <a:off x="0" y="0"/>
+                      <a:ext cx="817880" cy="1315720"/>
+                    </a:xfrm>
+                    <a:prstGeom prst="rect">
+                      <a:avLst/>
+                    </a:prstGeom>
+                    <a:noFill/>
+                  </pic:spPr>
+                </pic:pic>
+              </a:graphicData>
+            </a:graphic>
+            <wp14:sizeRelH relativeFrom="page">
+              <wp14:pctWidth>0</wp14:pctWidth>
+            </wp14:sizeRelH>
+            <wp14:sizeRelV relativeFrom="page">
+              <wp14:pctHeight>0</wp14:pctHeight>
+            </wp14:sizeRelV>
+          </wp:anchor>
+        </w:drawing>
+      </w:r>
+      <w:r>
+        <w:rPr>
+          <w:noProof/>
+        </w:rPr>
+        <w:drawing>
+          <wp:anchor distT="0" distB="0" distL="114300" distR="114300" simplePos="0" relativeHeight="251659264" behindDoc="0" locked="0" layoutInCell="1" allowOverlap="1" wp14:anchorId="64DD111D" wp14:editId="0FE67DCC">
+            <wp:simplePos x="0" y="0"/>
+            <wp:positionH relativeFrom="column">
+              <wp:posOffset>-1270635</wp:posOffset>
+            </wp:positionH>
+            <wp:positionV relativeFrom="page">
+              <wp:posOffset>925195</wp:posOffset>
+            </wp:positionV>
+            <wp:extent cx="4723200" cy="392400"/>
+            <wp:effectExtent l="0" t="0" r="1270" b="8255"/>
+            <wp:wrapSquare wrapText="bothSides"/>
+            <wp:docPr id="6" name="Imagen 6"/>
+            <wp:cNvGraphicFramePr>
+              <a:graphicFrameLocks xmlns:a="http://schemas.openxmlformats.org/drawingml/2006/main" noChangeAspect="1"/>
+            </wp:cNvGraphicFramePr>
+            <a:graphic xmlns:a="http://schemas.openxmlformats.org/drawingml/2006/main">
+              <a:graphicData uri="http://schemas.openxmlformats.org/drawingml/2006/picture">
+                <pic:pic xmlns:pic="http://schemas.openxmlformats.org/drawingml/2006/picture">
+                  <pic:nvPicPr>
+                    <pic:cNvPr id="0" name="Picture 13"/>
+                    <pic:cNvPicPr>
+                      <a:picLocks noChangeAspect="1" noChangeArrowheads="1"/>
+                    </pic:cNvPicPr>
+                  </pic:nvPicPr>
+                  <pic:blipFill>
+                    <a:blip r:embed="rId11">
+                      <a:extLst>
+                        <a:ext uri="{28A0092B-C50C-407E-A947-70E740481C1C}">
+                          <a14:useLocalDpi xmlns:a14="http://schemas.microsoft.com/office/drawing/2010/main" val="0"/>
+                        </a:ext>
+                      </a:extLst>
+                    </a:blip>
+                    <a:srcRect/>
+                    <a:stretch>
+                      <a:fillRect/>
+                    </a:stretch>
+                  </pic:blipFill>
+                  <pic:spPr bwMode="auto">
+                    <a:xfrm>
+                      <a:off x="0" y="0"/>
+                      <a:ext cx="4723200" cy="392400"/>
+                    </a:xfrm>
+                    <a:prstGeom prst="rect">
+                      <a:avLst/>
+                    </a:prstGeom>
+                    <a:noFill/>
+                    <a:ln>
+                      <a:noFill/>
+                    </a:ln>
+                  </pic:spPr>
+                </pic:pic>
+              </a:graphicData>
+            </a:graphic>
+            <wp14:sizeRelH relativeFrom="page">
+              <wp14:pctWidth>0</wp14:pctWidth>
+            </wp14:sizeRelH>
+            <wp14:sizeRelV relativeFrom="page">
+              <wp14:pctHeight>0</wp14:pctHeight>
+            </wp14:sizeRelV>
+          </wp:anchor>
+        </w:drawing>
+      </w:r>
+      <w:r>
+        <w:rPr>
+          <w:noProof/>
+          <w:lang w:val="es-ES"/>
+        </w:rPr>
+        <mc:AlternateContent>
+          <mc:Choice Requires="wps">
+            <w:drawing>
+              <wp:anchor distT="0" distB="0" distL="114300" distR="114300" simplePos="0" relativeHeight="251660288" behindDoc="0" locked="0" layoutInCell="1" allowOverlap="1" wp14:anchorId="1874C30B" wp14:editId="526B3EDB">
+                <wp:simplePos x="0" y="0"/>
+                <wp:positionH relativeFrom="column">
+                  <wp:posOffset>-3810</wp:posOffset>
+                </wp:positionH>
+                <wp:positionV relativeFrom="paragraph">
+                  <wp:posOffset>138429</wp:posOffset>
+                </wp:positionV>
+                <wp:extent cx="5015865" cy="7285355"/>
+                <wp:effectExtent l="0" t="0" r="0" b="0"/>
+                <wp:wrapNone/>
+                <wp:docPr id="5" name="Cuadro de texto 5"/>
+                <wp:cNvGraphicFramePr>
+                  <a:graphicFrameLocks xmlns:a="http://schemas.openxmlformats.org/drawingml/2006/main"/>
+                </wp:cNvGraphicFramePr>
+                <a:graphic xmlns:a="http://schemas.openxmlformats.org/drawingml/2006/main">
+                  <a:graphicData uri="http://schemas.microsoft.com/office/word/2010/wordprocessingShape">
+                    <wps:wsp>
+                      <wps:cNvSpPr txBox="1">
+                        <a:spLocks noChangeArrowheads="1"/>
+                      </wps:cNvSpPr>
+                      <wps:spPr bwMode="auto">
+                        <a:xfrm>
+                          <a:off x="0" y="0"/>
+                          <a:ext cx="5015865" cy="7285355"/>
+                        </a:xfrm>
+                        <a:prstGeom prst="rect">
+                          <a:avLst/>
+                        </a:prstGeom>
+                        <a:noFill/>
+                        <a:ln>
+                          <a:noFill/>
+                        </a:ln>
+                        <a:extLst>
+                          <a:ext uri="{909E8E84-426E-40DD-AFC4-6F175D3DCCD1}">
+                            <a14:hiddenFill xmlns:a14="http://schemas.microsoft.com/office/drawing/2010/main">
+                              <a:solidFill>
+                                <a:srgbClr val="FFFFFF"/>
+                              </a:solidFill>
+                            </a14:hiddenFill>
+                          </a:ext>
+                          <a:ext uri="{91240B29-F687-4F45-9708-019B960494DF}">
+                            <a14:hiddenLine xmlns:a14="http://schemas.microsoft.com/office/drawing/2010/main" w="9525">
+                              <a:solidFill>
+                                <a:srgbClr val="000000"/>
+                              </a:solidFill>
+                              <a:miter lim="800000"/>
+                              <a:headEnd/>
+                              <a:tailEnd/>
+                            </a14:hiddenLine>
+                          </a:ext>
+                        </a:extLst>
+                      </wps:spPr>
+                      <wps:txbx>
+                        <w:txbxContent>
+                          <w:p>
+                            <w:pPr>
+                              <w:spacing w:line="240" w:lineRule="auto"/>
+                              <w:jc w:val="center"/>
+                              <w:rPr>
+                                <w:rFonts w:ascii="Arial" w:hAnsi="Arial" w:cs="Arial"/>
+                                <w:sz w:val="32"/>
+                                <w:szCs w:val="32"/>
+                              </w:rPr>
+                            </w:pPr>
+                          </w:p>
+                          <w:p>
+                            <w:pPr>
+                              <w:widowControl w:val="0"/>
+                              <w:tabs>
+                                <w:tab w:val="left" w:pos="0"/>
+                                <w:tab w:val="left" w:pos="720"/>
+                                <w:tab w:val="left" w:pos="1440"/>
+                                <w:tab w:val="left" w:pos="2160"/>
+                                <w:tab w:val="left" w:pos="2880"/>
+                                <w:tab w:val="left" w:pos="3600"/>
+                                <w:tab w:val="left" w:pos="4320"/>
+                                <w:tab w:val="left" w:pos="5040"/>
+                                <w:tab w:val="left" w:pos="5760"/>
+                                <w:tab w:val="left" w:pos="6480"/>
+                                <w:tab w:val="left" w:pos="7200"/>
+                                <w:tab w:val="left" w:pos="7920"/>
+                                <w:tab w:val="left" w:pos="8636"/>
+                              </w:tabs>
+                              <w:spacing w:before="79" w:after="0" w:line="559" w:lineRule="exact"/>
+                              <w:jc w:val="center"/>
+                              <w:rPr>
+                                <w:rFonts w:ascii="Lucida Bright" w:hAnsi="Lucida Bright"/>
+                                <w:color w:val="000080"/>
+                                <w:sz w:val="36"/>
+                              </w:rPr>
+                            </w:pPr>
+                          </w:p>
+                          <w:p>
+                            <w:pPr>
+                              <w:widowControl w:val="0"/>
+                              <w:tabs>
+                                <w:tab w:val="left" w:pos="0"/>
+                                <w:tab w:val="left" w:pos="720"/>
+                                <w:tab w:val="left" w:pos="1440"/>
+                                <w:tab w:val="left" w:pos="2160"/>
+                                <w:tab w:val="left" w:pos="2880"/>
+                                <w:tab w:val="left" w:pos="3600"/>
+                                <w:tab w:val="left" w:pos="4320"/>
+                                <w:tab w:val="left" w:pos="5040"/>
+                                <w:tab w:val="left" w:pos="5760"/>
+                                <w:tab w:val="left" w:pos="6480"/>
+                                <w:tab w:val="left" w:pos="7200"/>
+                                <w:tab w:val="left" w:pos="7920"/>
+                                <w:tab w:val="left" w:pos="8636"/>
+                              </w:tabs>
+                              <w:spacing w:before="79" w:after="0" w:line="559" w:lineRule="exact"/>
+                              <w:jc w:val="center"/>
+                              <w:rPr>
+                                <w:rFonts w:ascii="Times New Roman" w:hAnsi="Times New Roman" w:cs="Times New Roman"/>
+                                <w:b/>
+                                <w:color w:val="002060"/>
+                                <w:sz w:val="36"/>
+                                <w:lang w:val="es-ES_tradnl"/>
+                              </w:rPr>
+                            </w:pPr>
+                            <w:r>
+                              <w:rPr>
+                                <w:rFonts w:ascii="Times New Roman" w:hAnsi="Times New Roman" w:cs="Times New Roman"/>
+                                <w:b/>
+                                <w:color w:val="002060"/>
+                                <w:sz w:val="36"/>
+                                <w:lang w:val="es-ES_tradnl"/>
+                              </w:rPr>
+                              <w:t>UNIVERSIDAD AUTÓNOMA DE YUCATÁN</w:t>
+                            </w:r>
+                          </w:p>
+                          <w:p>
+                            <w:pPr>
+                              <w:widowControl w:val="0"/>
+                              <w:tabs>
+                                <w:tab w:val="left" w:pos="0"/>
+                                <w:tab w:val="left" w:pos="720"/>
+                                <w:tab w:val="left" w:pos="1440"/>
+                                <w:tab w:val="left" w:pos="2160"/>
+                                <w:tab w:val="left" w:pos="2880"/>
+                                <w:tab w:val="left" w:pos="3600"/>
+                                <w:tab w:val="left" w:pos="4320"/>
+                                <w:tab w:val="left" w:pos="5040"/>
+                                <w:tab w:val="left" w:pos="5760"/>
+                                <w:tab w:val="left" w:pos="6480"/>
+                                <w:tab w:val="left" w:pos="7200"/>
+                                <w:tab w:val="left" w:pos="7920"/>
+                                <w:tab w:val="left" w:pos="8636"/>
+                              </w:tabs>
+                              <w:spacing w:before="79" w:after="0" w:line="559" w:lineRule="exact"/>
+                              <w:jc w:val="center"/>
+                              <w:rPr>
+                                <w:rFonts w:ascii="Times New Roman" w:hAnsi="Times New Roman" w:cs="Times New Roman"/>
+                                <w:b/>
+                                <w:color w:val="002060"/>
+                                <w:sz w:val="36"/>
+                              </w:rPr>
+                            </w:pPr>
+                            <w:r>
+                              <w:rPr>
+                                <w:rFonts w:ascii="Times New Roman" w:hAnsi="Times New Roman" w:cs="Times New Roman"/>
+                                <w:b/>
+                                <w:color w:val="002060"/>
+                                <w:sz w:val="36"/>
+                              </w:rPr>
+                              <w:t>FACULTAD DE QUÍMICA</w:t>
+                            </w:r>
+                          </w:p>
+                          <w:p>
+                            <w:pPr>
+                              <w:widowControl w:val="0"/>
+                              <w:tabs>
+                                <w:tab w:val="left" w:pos="0"/>
+                                <w:tab w:val="left" w:pos="720"/>
+                                <w:tab w:val="left" w:pos="1440"/>
+                                <w:tab w:val="left" w:pos="2160"/>
+                                <w:tab w:val="left" w:pos="2880"/>
+                                <w:tab w:val="left" w:pos="3600"/>
+                                <w:tab w:val="left" w:pos="4320"/>
+                                <w:tab w:val="left" w:pos="5040"/>
+                                <w:tab w:val="left" w:pos="5760"/>
+                                <w:tab w:val="left" w:pos="6480"/>
+                                <w:tab w:val="left" w:pos="7200"/>
+                                <w:tab w:val="left" w:pos="7920"/>
+                                <w:tab w:val="left" w:pos="8636"/>
+                              </w:tabs>
+                              <w:spacing w:before="79" w:after="0" w:line="559" w:lineRule="exact"/>
+                              <w:jc w:val="center"/>
+                              <w:rPr>
+                                <w:rFonts w:ascii="Times New Roman" w:hAnsi="Times New Roman" w:cs="Times New Roman"/>
+                                <w:b/>
+                                <w:color w:val="002060"/>
+                                <w:sz w:val="36"/>
+                              </w:rPr>
+                            </w:pPr>
+                          </w:p>
+                          <w:p>
+                            <w:pPr>
+                              <w:widowControl w:val="0"/>
+                              <w:tabs>
+                                <w:tab w:val="left" w:pos="0"/>
+                                <w:tab w:val="left" w:pos="720"/>
+                                <w:tab w:val="left" w:pos="1440"/>
+                                <w:tab w:val="left" w:pos="2160"/>
+                                <w:tab w:val="left" w:pos="2880"/>
+                                <w:tab w:val="left" w:pos="3600"/>
+                                <w:tab w:val="left" w:pos="4320"/>
+                                <w:tab w:val="left" w:pos="5040"/>
+                                <w:tab w:val="left" w:pos="5760"/>
+                                <w:tab w:val="left" w:pos="6480"/>
+                                <w:tab w:val="left" w:pos="7200"/>
+                                <w:tab w:val="left" w:pos="7920"/>
+                                <w:tab w:val="left" w:pos="8636"/>
+                              </w:tabs>
+                              <w:spacing w:after="0" w:line="319" w:lineRule="exact"/>
+                              <w:jc w:val="center"/>
+                              <w:rPr>
+                                <w:rFonts w:ascii="Times New Roman" w:hAnsi="Times New Roman" w:cs="Times New Roman"/>
+                                <w:b/>
+                                <w:color w:val="002060"/>
+                                <w:sz w:val="36"/>
+                              </w:rPr>
+                            </w:pPr>
+                            <w:r>
+                              <w:rPr>
+                                <w:rFonts w:ascii="Times New Roman" w:hAnsi="Times New Roman" w:cs="Times New Roman"/>
+                                <w:b/>
+                                <w:color w:val="002060"/>
+                                <w:sz w:val="36"/>
+                                <w:lang w:val="es-ES_tradnl"/>
+                              </w:rPr>
+                              <w:t xml:space="preserve">LICENCIATURA EN </w:t>
+                            </w:r>
+                            <w:r>
+                              <w:rPr>
+                                <w:rFonts w:ascii="Times New Roman" w:hAnsi="Times New Roman" w:cs="Times New Roman"/>
+                                <w:b/>
+                                <w:color w:val="002060"/>
+                                <w:sz w:val="36"/>
+                                <w:lang w:val="es-ES_tradnl"/>
+                              </w:rPr>
+                              <w:t>QU</w:t>
+                            </w:r>
+                            <w:r>
+                              <w:rPr>
+                                <w:rFonts w:ascii="Times New Roman" w:hAnsi="Times New Roman" w:cs="Times New Roman"/>
+                                <w:b/>
+                                <w:color w:val="002060"/>
+                                <w:sz w:val="36"/>
+                                <w:lang w:val="es-ES_tradnl"/>
+                              </w:rPr>
+                              <w:t>Í</w:t>
+                            </w:r>
+                            <w:bookmarkStart w:id="0" w:name="_GoBack"/>
+                            <w:bookmarkEnd w:id="0"/>
+                            <w:r>
+                              <w:rPr>
+                                <w:rFonts w:ascii="Times New Roman" w:hAnsi="Times New Roman" w:cs="Times New Roman"/>
+                                <w:b/>
+                                <w:color w:val="002060"/>
+                                <w:sz w:val="36"/>
+                                <w:lang w:val="es-ES_tradnl"/>
+                              </w:rPr>
+                              <w:t>MICO FARMACÉUTICO BIÓLOGO</w:t>
+                            </w:r>
+                          </w:p>
+                          <w:p>
+                            <w:pPr>
+                              <w:widowControl w:val="0"/>
+                              <w:tabs>
+                                <w:tab w:val="left" w:pos="0"/>
+                                <w:tab w:val="left" w:pos="720"/>
+                                <w:tab w:val="left" w:pos="1440"/>
+                                <w:tab w:val="left" w:pos="2160"/>
+                                <w:tab w:val="left" w:pos="2880"/>
+                                <w:tab w:val="left" w:pos="3600"/>
+                                <w:tab w:val="left" w:pos="4320"/>
+                                <w:tab w:val="left" w:pos="5040"/>
+                                <w:tab w:val="left" w:pos="5760"/>
+                                <w:tab w:val="left" w:pos="6480"/>
+                                <w:tab w:val="left" w:pos="7200"/>
+                                <w:tab w:val="left" w:pos="7920"/>
+                                <w:tab w:val="left" w:pos="8636"/>
+                              </w:tabs>
+                              <w:spacing w:after="0" w:line="319" w:lineRule="exact"/>
+                              <w:jc w:val="center"/>
+                              <w:rPr>
+                                <w:rFonts w:ascii="Times New Roman" w:hAnsi="Times New Roman" w:cs="Times New Roman"/>
+                                <w:color w:val="002060"/>
+                                <w:sz w:val="32"/>
+                              </w:rPr>
+                            </w:pPr>
+                            <w:r>
+                              <w:rPr>
+                                <w:rFonts w:ascii="Times New Roman" w:hAnsi="Times New Roman" w:cs="Times New Roman"/>
+                                <w:b/>
+                                <w:color w:val="002060"/>
+                                <w:sz w:val="36"/>
+                              </w:rPr>
+                              <w:t xml:space="preserve">                    </w:t>
+                            </w:r>
+                            <w:r>
+                              <w:rPr>
+                                <w:rFonts w:ascii="Times New Roman" w:hAnsi="Times New Roman" w:cs="Times New Roman"/>
+                                <w:color w:val="002060"/>
+                                <w:sz w:val="32"/>
+                              </w:rPr>
+                              <w:t xml:space="preserve">                </w:t>
+                            </w:r>
+                          </w:p>
+                          <w:p>
+                            <w:pPr>
+                              <w:widowControl w:val="0"/>
+                              <w:tabs>
+                                <w:tab w:val="left" w:pos="0"/>
+                                <w:tab w:val="left" w:pos="720"/>
+                                <w:tab w:val="left" w:pos="1440"/>
+                                <w:tab w:val="left" w:pos="2160"/>
+                                <w:tab w:val="left" w:pos="2880"/>
+                                <w:tab w:val="left" w:pos="3600"/>
+                                <w:tab w:val="left" w:pos="4320"/>
+                                <w:tab w:val="left" w:pos="5040"/>
+                                <w:tab w:val="left" w:pos="5760"/>
+                                <w:tab w:val="left" w:pos="6480"/>
+                                <w:tab w:val="left" w:pos="7200"/>
+                                <w:tab w:val="left" w:pos="7920"/>
+                                <w:tab w:val="left" w:pos="8636"/>
+                              </w:tabs>
+                              <w:spacing w:after="0" w:line="319" w:lineRule="exact"/>
+                              <w:jc w:val="center"/>
+                              <w:rPr>
+                                <w:rFonts w:ascii="Times New Roman" w:hAnsi="Times New Roman" w:cs="Times New Roman"/>
+                                <w:color w:val="002060"/>
+                                <w:sz w:val="32"/>
+                                <w:lang w:val="es-ES"/>
+                              </w:rPr>
+                            </w:pPr>
+                          </w:p>
+                          <w:p>
+                            <w:pPr>
+                              <w:widowControl w:val="0"/>
+                              <w:tabs>
+                                <w:tab w:val="left" w:pos="0"/>
+                                <w:tab w:val="left" w:pos="720"/>
+                                <w:tab w:val="left" w:pos="1440"/>
+                                <w:tab w:val="left" w:pos="2160"/>
+                                <w:tab w:val="left" w:pos="2880"/>
+                                <w:tab w:val="left" w:pos="3600"/>
+                                <w:tab w:val="left" w:pos="4320"/>
+                                <w:tab w:val="left" w:pos="5040"/>
+                                <w:tab w:val="left" w:pos="5760"/>
+                                <w:tab w:val="left" w:pos="6480"/>
+                                <w:tab w:val="left" w:pos="7200"/>
+                                <w:tab w:val="left" w:pos="7920"/>
+                                <w:tab w:val="left" w:pos="8636"/>
+                              </w:tabs>
+                              <w:spacing w:after="0" w:line="319" w:lineRule="exact"/>
+                              <w:jc w:val="center"/>
+                              <w:rPr>
+                                <w:rFonts w:ascii="Times New Roman" w:hAnsi="Times New Roman" w:cs="Times New Roman"/>
+                                <w:color w:val="002060"/>
+                                <w:sz w:val="32"/>
+                                <w:lang w:val="es-ES"/>
+                              </w:rPr>
+                            </w:pPr>
+                          </w:p>
+                          <w:p>
+                            <w:pPr>
+                              <w:widowControl w:val="0"/>
+                              <w:tabs>
+                                <w:tab w:val="left" w:pos="0"/>
+                                <w:tab w:val="left" w:pos="720"/>
+                                <w:tab w:val="left" w:pos="1440"/>
+                                <w:tab w:val="left" w:pos="2160"/>
+                                <w:tab w:val="left" w:pos="2880"/>
+                                <w:tab w:val="left" w:pos="3600"/>
+                                <w:tab w:val="left" w:pos="4320"/>
+                                <w:tab w:val="left" w:pos="5040"/>
+                                <w:tab w:val="left" w:pos="5760"/>
+                                <w:tab w:val="left" w:pos="6480"/>
+                                <w:tab w:val="left" w:pos="7200"/>
+                                <w:tab w:val="left" w:pos="7920"/>
+                                <w:tab w:val="left" w:pos="8636"/>
+                              </w:tabs>
+                              <w:spacing w:after="0" w:line="319" w:lineRule="exact"/>
+                              <w:jc w:val="center"/>
+                              <w:rPr>
+                                <w:rFonts w:ascii="Times New Roman" w:hAnsi="Times New Roman" w:cs="Times New Roman"/>
+                                <w:color w:val="002060"/>
+                                <w:sz w:val="32"/>
+                                <w:lang w:val="es-ES_tradnl"/>
+                              </w:rPr>
+                            </w:pPr>
+                            <w:r>
+                              <w:rPr>
+                                <w:rFonts w:ascii="Times New Roman" w:hAnsi="Times New Roman" w:cs="Times New Roman"/>
+                                <w:color w:val="002060"/>
+                                <w:sz w:val="32"/>
+                                <w:lang w:val="es-ES_tradnl"/>
+                              </w:rPr>
+                              <w:t>CONTROL DE CALIDAD EN EL LABORATORIO CL</w:t>
+                            </w:r>
+                            <w:r>
+                              <w:rPr>
+                                <w:rFonts w:ascii="Times New Roman" w:hAnsi="Times New Roman" w:cs="Times New Roman"/>
+                                <w:color w:val="002060"/>
+                                <w:sz w:val="32"/>
+                                <w:lang w:val="es-ES_tradnl"/>
+                              </w:rPr>
+                              <w:t>Í</w:t>
+                            </w:r>
+                            <w:r>
+                              <w:rPr>
+                                <w:rFonts w:ascii="Times New Roman" w:hAnsi="Times New Roman" w:cs="Times New Roman"/>
+                                <w:color w:val="002060"/>
+                                <w:sz w:val="32"/>
+                                <w:lang w:val="es-ES_tradnl"/>
+                              </w:rPr>
+                              <w:t>NICO</w:t>
+                            </w:r>
+                          </w:p>
+                          <w:p>
+                            <w:pPr>
+                              <w:widowControl w:val="0"/>
+                              <w:tabs>
+                                <w:tab w:val="left" w:pos="0"/>
+                                <w:tab w:val="left" w:pos="720"/>
+                                <w:tab w:val="left" w:pos="1440"/>
+                                <w:tab w:val="left" w:pos="2160"/>
+                                <w:tab w:val="left" w:pos="2880"/>
+                                <w:tab w:val="left" w:pos="3600"/>
+                                <w:tab w:val="left" w:pos="4320"/>
+                                <w:tab w:val="left" w:pos="5040"/>
+                                <w:tab w:val="left" w:pos="5760"/>
+                                <w:tab w:val="left" w:pos="6480"/>
+                                <w:tab w:val="left" w:pos="7200"/>
+                                <w:tab w:val="left" w:pos="7920"/>
+                                <w:tab w:val="left" w:pos="8636"/>
+                              </w:tabs>
+                              <w:spacing w:after="0" w:line="319" w:lineRule="exact"/>
+                              <w:jc w:val="center"/>
+                              <w:rPr>
+                                <w:rFonts w:ascii="Times New Roman" w:hAnsi="Times New Roman" w:cs="Times New Roman"/>
+                                <w:color w:val="002060"/>
+                                <w:sz w:val="32"/>
+                                <w:lang w:val="es-ES_tradnl"/>
+                              </w:rPr>
+                            </w:pPr>
+                          </w:p>
+                          <w:p>
+                            <w:pPr>
+                              <w:widowControl w:val="0"/>
+                              <w:tabs>
+                                <w:tab w:val="left" w:pos="0"/>
+                                <w:tab w:val="left" w:pos="720"/>
+                                <w:tab w:val="left" w:pos="1440"/>
+                                <w:tab w:val="left" w:pos="2160"/>
+                                <w:tab w:val="left" w:pos="2880"/>
+                                <w:tab w:val="left" w:pos="3600"/>
+                                <w:tab w:val="left" w:pos="4320"/>
+                                <w:tab w:val="left" w:pos="5040"/>
+                                <w:tab w:val="left" w:pos="5760"/>
+                                <w:tab w:val="left" w:pos="6480"/>
+                                <w:tab w:val="left" w:pos="7200"/>
+                                <w:tab w:val="left" w:pos="7920"/>
+                                <w:tab w:val="left" w:pos="8636"/>
+                              </w:tabs>
+                              <w:spacing w:after="0" w:line="319" w:lineRule="exact"/>
+                              <w:jc w:val="center"/>
+                              <w:rPr>
+                                <w:rFonts w:ascii="Times New Roman" w:hAnsi="Times New Roman" w:cs="Times New Roman"/>
+                                <w:color w:val="002060"/>
+                                <w:sz w:val="32"/>
+                                <w:lang w:val="es-ES"/>
+                              </w:rPr>
+                            </w:pPr>
+                          </w:p>
+                          <w:p>
+                            <w:pPr>
+                              <w:widowControl w:val="0"/>
+                              <w:tabs>
+                                <w:tab w:val="left" w:pos="0"/>
+                                <w:tab w:val="left" w:pos="720"/>
+                                <w:tab w:val="left" w:pos="1440"/>
+                                <w:tab w:val="left" w:pos="2160"/>
+                                <w:tab w:val="left" w:pos="2880"/>
+                                <w:tab w:val="left" w:pos="3600"/>
+                                <w:tab w:val="left" w:pos="4320"/>
+                                <w:tab w:val="left" w:pos="5040"/>
+                                <w:tab w:val="left" w:pos="5760"/>
+                                <w:tab w:val="left" w:pos="6480"/>
+                                <w:tab w:val="left" w:pos="7200"/>
+                                <w:tab w:val="left" w:pos="7920"/>
+                                <w:tab w:val="left" w:pos="8636"/>
+                              </w:tabs>
+                              <w:spacing w:after="0" w:line="319" w:lineRule="exact"/>
+                              <w:jc w:val="center"/>
+                              <w:rPr>
+                                <w:rFonts w:ascii="Times New Roman" w:hAnsi="Times New Roman" w:cs="Times New Roman"/>
+                                <w:color w:val="002060"/>
+                                <w:sz w:val="32"/>
+                                <w:lang w:val="es-ES"/>
+                              </w:rPr>
+                            </w:pPr>
+                            <w:r>
+                              <w:rPr>
+                                <w:rFonts w:ascii="Times New Roman" w:hAnsi="Times New Roman" w:cs="Times New Roman"/>
+                                <w:color w:val="002060"/>
+                                <w:sz w:val="32"/>
+                                <w:lang w:val="es-ES"/>
+                              </w:rPr>
+                              <w:t xml:space="preserve">M en C. Martha Leticia </w:t>
+                            </w:r>
+                            <w:r>
+                              <w:rPr>
+                                <w:rFonts w:ascii="Times New Roman" w:hAnsi="Times New Roman" w:cs="Times New Roman"/>
+                                <w:color w:val="002060"/>
+                                <w:sz w:val="32"/>
+                                <w:lang w:val="es-ES"/>
+                              </w:rPr>
+                              <w:t>Mena Reynoso</w:t>
+                            </w:r>
+                          </w:p>
+                          <w:p>
+                            <w:pPr>
+                              <w:widowControl w:val="0"/>
+                              <w:tabs>
+                                <w:tab w:val="left" w:pos="0"/>
+                                <w:tab w:val="left" w:pos="720"/>
+                                <w:tab w:val="left" w:pos="1440"/>
+                                <w:tab w:val="left" w:pos="2160"/>
+                                <w:tab w:val="left" w:pos="2880"/>
+                                <w:tab w:val="left" w:pos="3600"/>
+                                <w:tab w:val="left" w:pos="4320"/>
+                                <w:tab w:val="left" w:pos="5040"/>
+                                <w:tab w:val="left" w:pos="5760"/>
+                                <w:tab w:val="left" w:pos="6480"/>
+                                <w:tab w:val="left" w:pos="7200"/>
+                                <w:tab w:val="left" w:pos="7920"/>
+                                <w:tab w:val="left" w:pos="8636"/>
+                              </w:tabs>
+                              <w:spacing w:after="0" w:line="319" w:lineRule="exact"/>
+                              <w:rPr>
+                                <w:rFonts w:ascii="Times New Roman" w:hAnsi="Times New Roman" w:cs="Times New Roman"/>
+                                <w:color w:val="002060"/>
+                                <w:sz w:val="32"/>
+                                <w:lang w:val="es-ES"/>
+                              </w:rPr>
+                            </w:pPr>
+                          </w:p>
+                          <w:p>
+                            <w:pPr>
+                              <w:widowControl w:val="0"/>
+                              <w:tabs>
+                                <w:tab w:val="left" w:pos="0"/>
+                                <w:tab w:val="left" w:pos="720"/>
+                                <w:tab w:val="left" w:pos="1440"/>
+                                <w:tab w:val="left" w:pos="2160"/>
+                                <w:tab w:val="left" w:pos="2880"/>
+                                <w:tab w:val="left" w:pos="3600"/>
+                                <w:tab w:val="left" w:pos="4320"/>
+                                <w:tab w:val="left" w:pos="5040"/>
+                                <w:tab w:val="left" w:pos="5760"/>
+                                <w:tab w:val="left" w:pos="6480"/>
+                                <w:tab w:val="left" w:pos="7200"/>
+                                <w:tab w:val="left" w:pos="7920"/>
+                                <w:tab w:val="left" w:pos="8636"/>
+                              </w:tabs>
+                              <w:spacing w:after="0" w:line="319" w:lineRule="exact"/>
+                              <w:jc w:val="center"/>
+                              <w:rPr>
+                                <w:rFonts w:ascii="Times New Roman" w:hAnsi="Times New Roman" w:cs="Times New Roman"/>
+                                <w:color w:val="002060"/>
+                                <w:sz w:val="32"/>
+                                <w:lang w:val="es-ES"/>
+                              </w:rPr>
+                            </w:pPr>
+                          </w:p>
+                          <w:p>
+                            <w:pPr>
+                              <w:widowControl w:val="0"/>
+                              <w:tabs>
+                                <w:tab w:val="left" w:pos="0"/>
+                                <w:tab w:val="left" w:pos="720"/>
+                                <w:tab w:val="left" w:pos="1440"/>
+                                <w:tab w:val="left" w:pos="2160"/>
+                                <w:tab w:val="left" w:pos="2880"/>
+                                <w:tab w:val="left" w:pos="3600"/>
+                                <w:tab w:val="left" w:pos="4320"/>
+                                <w:tab w:val="left" w:pos="5040"/>
+                                <w:tab w:val="left" w:pos="5760"/>
+                                <w:tab w:val="left" w:pos="6480"/>
+                                <w:tab w:val="left" w:pos="7200"/>
+                                <w:tab w:val="left" w:pos="7920"/>
+                                <w:tab w:val="left" w:pos="8636"/>
+                              </w:tabs>
+                              <w:spacing w:after="0" w:line="319" w:lineRule="exact"/>
+                              <w:jc w:val="center"/>
+                              <w:rPr>
+                                <w:rFonts w:ascii="Times New Roman" w:hAnsi="Times New Roman" w:cs="Times New Roman"/>
+                                <w:color w:val="002060"/>
+                                <w:sz w:val="32"/>
+                                <w:lang w:val="es-ES"/>
+                              </w:rPr>
+                            </w:pPr>
+                            <w:r>
+                              <w:rPr>
+                                <w:rFonts w:ascii="Times New Roman" w:hAnsi="Times New Roman" w:cs="Times New Roman"/>
+                                <w:color w:val="002060"/>
+                                <w:sz w:val="32"/>
+                                <w:lang w:val="es-ES"/>
+                              </w:rPr>
+                              <w:t>ADA 1</w:t>
+                            </w:r>
+                          </w:p>
+                          <w:p>
+                            <w:pPr>
+                              <w:widowControl w:val="0"/>
+                              <w:tabs>
+                                <w:tab w:val="left" w:pos="0"/>
+                                <w:tab w:val="left" w:pos="720"/>
+                                <w:tab w:val="left" w:pos="1440"/>
+                                <w:tab w:val="left" w:pos="2160"/>
+                                <w:tab w:val="left" w:pos="2880"/>
+                                <w:tab w:val="left" w:pos="3600"/>
+                                <w:tab w:val="left" w:pos="4320"/>
+                                <w:tab w:val="left" w:pos="5040"/>
+                                <w:tab w:val="left" w:pos="5760"/>
+                                <w:tab w:val="left" w:pos="6480"/>
+                                <w:tab w:val="left" w:pos="7200"/>
+                                <w:tab w:val="left" w:pos="7920"/>
+                                <w:tab w:val="left" w:pos="8636"/>
+                              </w:tabs>
+                              <w:spacing w:after="0" w:line="319" w:lineRule="exact"/>
+                              <w:rPr>
+                                <w:rFonts w:ascii="Times New Roman" w:hAnsi="Times New Roman" w:cs="Times New Roman"/>
+                                <w:color w:val="002060"/>
+                                <w:sz w:val="32"/>
+                                <w:lang w:val="es-ES"/>
+                              </w:rPr>
+                            </w:pPr>
+                          </w:p>
+                          <w:p>
+                            <w:pPr>
+                              <w:widowControl w:val="0"/>
+                              <w:tabs>
+                                <w:tab w:val="left" w:pos="0"/>
+                                <w:tab w:val="left" w:pos="720"/>
+                                <w:tab w:val="left" w:pos="1440"/>
+                                <w:tab w:val="left" w:pos="2160"/>
+                                <w:tab w:val="left" w:pos="2880"/>
+                                <w:tab w:val="left" w:pos="3600"/>
+                                <w:tab w:val="left" w:pos="4320"/>
+                                <w:tab w:val="left" w:pos="5040"/>
+                                <w:tab w:val="left" w:pos="5760"/>
+                                <w:tab w:val="left" w:pos="6480"/>
+                                <w:tab w:val="left" w:pos="7200"/>
+                                <w:tab w:val="left" w:pos="7920"/>
+                                <w:tab w:val="left" w:pos="8636"/>
+                              </w:tabs>
+                              <w:spacing w:after="0" w:line="319" w:lineRule="exact"/>
+                              <w:jc w:val="center"/>
+                              <w:rPr>
+                                <w:rFonts w:ascii="Times New Roman" w:hAnsi="Times New Roman" w:cs="Times New Roman"/>
+                                <w:color w:val="002060"/>
+                                <w:sz w:val="32"/>
+                                <w:lang w:val="es-ES"/>
+                              </w:rPr>
+                            </w:pPr>
+                          </w:p>
+                          <w:p>
+                            <w:pPr>
+                              <w:widowControl w:val="0"/>
+                              <w:tabs>
+                                <w:tab w:val="left" w:pos="0"/>
+                                <w:tab w:val="left" w:pos="720"/>
+                                <w:tab w:val="left" w:pos="1440"/>
+                                <w:tab w:val="left" w:pos="2160"/>
+                                <w:tab w:val="left" w:pos="2880"/>
+                                <w:tab w:val="left" w:pos="3600"/>
+                                <w:tab w:val="left" w:pos="4320"/>
+                                <w:tab w:val="left" w:pos="5040"/>
+                                <w:tab w:val="left" w:pos="5760"/>
+                                <w:tab w:val="left" w:pos="6480"/>
+                                <w:tab w:val="left" w:pos="7200"/>
+                                <w:tab w:val="left" w:pos="7920"/>
+                                <w:tab w:val="left" w:pos="8636"/>
+                              </w:tabs>
+                              <w:spacing w:after="0" w:line="319" w:lineRule="exact"/>
+                              <w:jc w:val="center"/>
+                              <w:rPr>
+                                <w:rFonts w:ascii="Times New Roman" w:hAnsi="Times New Roman" w:cs="Times New Roman"/>
+                                <w:color w:val="002060"/>
+                                <w:sz w:val="32"/>
+                              </w:rPr>
+                            </w:pPr>
+                            <w:r>
+                              <w:rPr>
+                                <w:rFonts w:ascii="Times New Roman" w:hAnsi="Times New Roman" w:cs="Times New Roman"/>
+                                <w:color w:val="002060"/>
+                                <w:sz w:val="32"/>
+                              </w:rPr>
+                              <w:t>PRESENTAD</w:t>
+                            </w:r>
+                            <w:r>
+                              <w:rPr>
+                                <w:rFonts w:ascii="Times New Roman" w:hAnsi="Times New Roman" w:cs="Times New Roman"/>
+                                <w:color w:val="002060"/>
+                                <w:sz w:val="32"/>
+                              </w:rPr>
+                              <w:t>A</w:t>
+                            </w:r>
+                            <w:r>
+                              <w:rPr>
+                                <w:rFonts w:ascii="Times New Roman" w:hAnsi="Times New Roman" w:cs="Times New Roman"/>
+                                <w:color w:val="002060"/>
+                                <w:sz w:val="32"/>
+                              </w:rPr>
+                              <w:t xml:space="preserve"> POR</w:t>
+                            </w:r>
+                          </w:p>
+                          <w:p>
+                            <w:pPr>
+                              <w:widowControl w:val="0"/>
+                              <w:tabs>
+                                <w:tab w:val="left" w:pos="0"/>
+                                <w:tab w:val="left" w:pos="720"/>
+                                <w:tab w:val="left" w:pos="1440"/>
+                                <w:tab w:val="left" w:pos="2160"/>
+                                <w:tab w:val="left" w:pos="2880"/>
+                                <w:tab w:val="left" w:pos="3600"/>
+                                <w:tab w:val="left" w:pos="4320"/>
+                                <w:tab w:val="left" w:pos="5040"/>
+                                <w:tab w:val="left" w:pos="5760"/>
+                                <w:tab w:val="left" w:pos="6480"/>
+                                <w:tab w:val="left" w:pos="7200"/>
+                                <w:tab w:val="left" w:pos="7920"/>
+                                <w:tab w:val="left" w:pos="8636"/>
+                              </w:tabs>
+                              <w:spacing w:after="0" w:line="319" w:lineRule="exact"/>
+                              <w:jc w:val="center"/>
+                              <w:rPr>
+                                <w:rFonts w:ascii="Times New Roman" w:hAnsi="Times New Roman" w:cs="Times New Roman"/>
+                                <w:color w:val="002060"/>
+                                <w:sz w:val="32"/>
+                                <w:lang w:val="es-ES"/>
+                              </w:rPr>
+                            </w:pPr>
+                          </w:p>
+                          <w:p>
+                            <w:pPr>
+                              <w:widowControl w:val="0"/>
+                              <w:tabs>
+                                <w:tab w:val="left" w:pos="0"/>
+                                <w:tab w:val="left" w:pos="720"/>
+                                <w:tab w:val="left" w:pos="1440"/>
+                                <w:tab w:val="left" w:pos="2160"/>
+                                <w:tab w:val="left" w:pos="2880"/>
+                                <w:tab w:val="left" w:pos="3600"/>
+                                <w:tab w:val="left" w:pos="4320"/>
+                                <w:tab w:val="left" w:pos="5040"/>
+                                <w:tab w:val="left" w:pos="5760"/>
+                                <w:tab w:val="left" w:pos="6480"/>
+                                <w:tab w:val="left" w:pos="7200"/>
+                                <w:tab w:val="left" w:pos="7920"/>
+                                <w:tab w:val="left" w:pos="8636"/>
+                              </w:tabs>
+                              <w:spacing w:after="0" w:line="319" w:lineRule="exact"/>
+                              <w:jc w:val="center"/>
+                              <w:rPr>
+                                <w:rFonts w:ascii="Times New Roman" w:hAnsi="Times New Roman" w:cs="Times New Roman"/>
+                                <w:i/>
+                                <w:color w:val="002060"/>
+                                <w:sz w:val="32"/>
+                              </w:rPr>
+                            </w:pPr>
+                            <w:r>
+                              <w:rPr>
+                                <w:rFonts w:ascii="Times New Roman" w:hAnsi="Times New Roman" w:cs="Times New Roman"/>
+                                <w:i/>
+                                <w:color w:val="002060"/>
+                                <w:sz w:val="32"/>
+                              </w:rPr>
+                              <w:t>Br. Jassón Ramsés Sunza Cortés</w:t>
+                            </w:r>
+                          </w:p>
+                          <w:p>
+                            <w:pPr>
+                              <w:widowControl w:val="0"/>
+                              <w:tabs>
+                                <w:tab w:val="left" w:pos="0"/>
+                                <w:tab w:val="left" w:pos="720"/>
+                                <w:tab w:val="left" w:pos="1440"/>
+                                <w:tab w:val="left" w:pos="2160"/>
+                                <w:tab w:val="left" w:pos="2880"/>
+                                <w:tab w:val="left" w:pos="3600"/>
+                                <w:tab w:val="left" w:pos="4320"/>
+                                <w:tab w:val="left" w:pos="5040"/>
+                                <w:tab w:val="left" w:pos="5760"/>
+                                <w:tab w:val="left" w:pos="6480"/>
+                                <w:tab w:val="left" w:pos="7200"/>
+                                <w:tab w:val="left" w:pos="7920"/>
+                                <w:tab w:val="left" w:pos="8636"/>
+                              </w:tabs>
+                              <w:spacing w:after="0" w:line="319" w:lineRule="exact"/>
+                              <w:jc w:val="center"/>
+                              <w:rPr>
+                                <w:rFonts w:ascii="Times New Roman" w:hAnsi="Times New Roman" w:cs="Times New Roman"/>
+                                <w:color w:val="002060"/>
+                                <w:sz w:val="32"/>
+                                <w:lang w:val="es-ES"/>
+                              </w:rPr>
+                            </w:pPr>
+                          </w:p>
+                          <w:p>
+                            <w:pPr>
+                              <w:widowControl w:val="0"/>
+                              <w:tabs>
+                                <w:tab w:val="left" w:pos="0"/>
+                                <w:tab w:val="left" w:pos="720"/>
+                                <w:tab w:val="left" w:pos="1440"/>
+                                <w:tab w:val="left" w:pos="2160"/>
+                                <w:tab w:val="left" w:pos="2880"/>
+                                <w:tab w:val="left" w:pos="3600"/>
+                                <w:tab w:val="left" w:pos="4320"/>
+                                <w:tab w:val="left" w:pos="5040"/>
+                                <w:tab w:val="left" w:pos="5760"/>
+                                <w:tab w:val="left" w:pos="6480"/>
+                                <w:tab w:val="left" w:pos="7200"/>
+                                <w:tab w:val="left" w:pos="7920"/>
+                                <w:tab w:val="left" w:pos="8636"/>
+                              </w:tabs>
+                              <w:spacing w:before="60" w:after="0" w:line="319" w:lineRule="exact"/>
+                              <w:jc w:val="center"/>
+                              <w:rPr>
+                                <w:rFonts w:ascii="Times New Roman" w:hAnsi="Times New Roman" w:cs="Times New Roman"/>
+                                <w:color w:val="002060"/>
+                                <w:sz w:val="24"/>
+                                <w:lang w:val="es-ES"/>
+                              </w:rPr>
+                            </w:pPr>
+                          </w:p>
+                          <w:p>
+                            <w:pPr>
+                              <w:widowControl w:val="0"/>
+                              <w:tabs>
+                                <w:tab w:val="left" w:pos="0"/>
+                                <w:tab w:val="left" w:pos="720"/>
+                                <w:tab w:val="left" w:pos="1440"/>
+                                <w:tab w:val="left" w:pos="2160"/>
+                                <w:tab w:val="left" w:pos="2880"/>
+                                <w:tab w:val="left" w:pos="3600"/>
+                                <w:tab w:val="left" w:pos="4320"/>
+                                <w:tab w:val="left" w:pos="5040"/>
+                                <w:tab w:val="left" w:pos="5760"/>
+                                <w:tab w:val="left" w:pos="6480"/>
+                                <w:tab w:val="left" w:pos="7200"/>
+                                <w:tab w:val="left" w:pos="7920"/>
+                                <w:tab w:val="left" w:pos="8636"/>
+                              </w:tabs>
+                              <w:spacing w:before="60" w:after="0" w:line="319" w:lineRule="exact"/>
+                              <w:jc w:val="center"/>
+                              <w:rPr>
+                                <w:rFonts w:ascii="Times New Roman" w:hAnsi="Times New Roman" w:cs="Times New Roman"/>
+                                <w:color w:val="002060"/>
+                                <w:sz w:val="24"/>
+                                <w:lang w:val="es-ES"/>
+                              </w:rPr>
+                            </w:pPr>
+                          </w:p>
+                          <w:p>
+                            <w:pPr>
+                              <w:widowControl w:val="0"/>
+                              <w:tabs>
+                                <w:tab w:val="left" w:pos="0"/>
+                                <w:tab w:val="left" w:pos="720"/>
+                                <w:tab w:val="left" w:pos="1440"/>
+                                <w:tab w:val="left" w:pos="2160"/>
+                                <w:tab w:val="left" w:pos="2880"/>
+                                <w:tab w:val="left" w:pos="3600"/>
+                                <w:tab w:val="left" w:pos="4320"/>
+                                <w:tab w:val="left" w:pos="5040"/>
+                                <w:tab w:val="left" w:pos="5760"/>
+                                <w:tab w:val="left" w:pos="6480"/>
+                                <w:tab w:val="left" w:pos="7200"/>
+                                <w:tab w:val="left" w:pos="7920"/>
+                                <w:tab w:val="left" w:pos="8636"/>
+                              </w:tabs>
+                              <w:spacing w:before="60" w:after="0" w:line="319" w:lineRule="exact"/>
+                              <w:jc w:val="center"/>
+                              <w:rPr>
+                                <w:rFonts w:ascii="Times New Roman" w:hAnsi="Times New Roman" w:cs="Times New Roman"/>
+                                <w:b/>
+                                <w:color w:val="002060"/>
+                                <w:sz w:val="24"/>
+                              </w:rPr>
+                            </w:pPr>
+                            <w:r>
+                              <w:rPr>
+                                <w:rFonts w:ascii="Times New Roman" w:hAnsi="Times New Roman" w:cs="Times New Roman"/>
+                                <w:b/>
+                                <w:color w:val="002060"/>
+                                <w:sz w:val="24"/>
+                              </w:rPr>
+                              <w:t>MÉRIDA, YUCATÁN, MÉXICO</w:t>
+                            </w:r>
+                          </w:p>
+                          <w:p>
+                            <w:pPr>
+                              <w:widowControl w:val="0"/>
+                              <w:tabs>
+                                <w:tab w:val="left" w:pos="0"/>
+                                <w:tab w:val="left" w:pos="720"/>
+                                <w:tab w:val="left" w:pos="1440"/>
+                                <w:tab w:val="left" w:pos="2160"/>
+                                <w:tab w:val="left" w:pos="2880"/>
+                                <w:tab w:val="left" w:pos="3600"/>
+                                <w:tab w:val="left" w:pos="4320"/>
+                                <w:tab w:val="left" w:pos="5040"/>
+                                <w:tab w:val="left" w:pos="5760"/>
+                                <w:tab w:val="left" w:pos="6480"/>
+                                <w:tab w:val="left" w:pos="7200"/>
+                                <w:tab w:val="left" w:pos="7920"/>
+                                <w:tab w:val="left" w:pos="8636"/>
+                              </w:tabs>
+                              <w:spacing w:before="60" w:after="0" w:line="319" w:lineRule="exact"/>
+                              <w:jc w:val="center"/>
+                              <w:rPr>
+                                <w:rFonts w:ascii="Times New Roman" w:hAnsi="Times New Roman" w:cs="Times New Roman"/>
+                                <w:b/>
+                                <w:color w:val="002060"/>
+                                <w:sz w:val="24"/>
+                              </w:rPr>
+                            </w:pPr>
+                          </w:p>
+                          <w:p>
+                            <w:pPr>
+                              <w:widowControl w:val="0"/>
+                              <w:tabs>
+                                <w:tab w:val="left" w:pos="0"/>
+                                <w:tab w:val="left" w:pos="720"/>
+                                <w:tab w:val="left" w:pos="1440"/>
+                                <w:tab w:val="left" w:pos="2160"/>
+                                <w:tab w:val="left" w:pos="2880"/>
+                                <w:tab w:val="left" w:pos="3600"/>
+                                <w:tab w:val="left" w:pos="4320"/>
+                                <w:tab w:val="left" w:pos="5040"/>
+                                <w:tab w:val="left" w:pos="5760"/>
+                                <w:tab w:val="left" w:pos="6480"/>
+                                <w:tab w:val="left" w:pos="7200"/>
+                                <w:tab w:val="left" w:pos="7920"/>
+                                <w:tab w:val="left" w:pos="8636"/>
+                              </w:tabs>
+                              <w:spacing w:before="60" w:after="0" w:line="319" w:lineRule="exact"/>
+                              <w:jc w:val="center"/>
+                              <w:rPr>
+                                <w:rFonts w:ascii="Times New Roman" w:hAnsi="Times New Roman" w:cs="Times New Roman"/>
+                                <w:b/>
+                                <w:color w:val="002060"/>
+                                <w:sz w:val="24"/>
+                              </w:rPr>
+                            </w:pPr>
+                            <w:r>
+                              <w:rPr>
+                                <w:rFonts w:ascii="Times New Roman" w:hAnsi="Times New Roman" w:cs="Times New Roman"/>
+                                <w:b/>
+                                <w:color w:val="002060"/>
+                                <w:sz w:val="24"/>
+                                <w:lang w:val="es-ES_tradnl"/>
+                              </w:rPr>
+                              <w:t>2021</w:t>
+                            </w:r>
+                          </w:p>
+                          <w:p>
+                            <w:pPr>
+                              <w:rPr>
+                                <w:lang w:val="es-ES"/>
+                              </w:rPr>
+                            </w:pPr>
+                            <w:r>
+                              <w:rPr>
+                                <w:rFonts w:ascii="Times New Roman" w:hAnsi="Times New Roman" w:cs="Times New Roman"/>
+                                <w:b/>
+                                <w:sz w:val="28"/>
+                                <w:szCs w:val="28"/>
+                              </w:rPr>
+                              <w:br w:type="page"/>
+                            </w:r>
+                          </w:p>
+                        </w:txbxContent>
+                      </wps:txbx>
+                      <wps:bodyPr rot="0" vert="horz" wrap="square" lIns="91440" tIns="45720" rIns="91440" bIns="45720" anchor="t" anchorCtr="0" upright="1">
+                        <a:noAutofit/>
+                      </wps:bodyPr>
+                    </wps:wsp>
+                  </a:graphicData>
+                </a:graphic>
+                <wp14:sizeRelH relativeFrom="margin">
+                  <wp14:pctWidth>0</wp14:pctWidth>
+                </wp14:sizeRelH>
+                <wp14:sizeRelV relativeFrom="margin">
+                  <wp14:pctHeight>0</wp14:pctHeight>
+                </wp14:sizeRelV>
+              </wp:anchor>
+            </w:drawing>
+          </mc:Choice>
+          <mc:Fallback>
+            <w:pict>
+              <v:shapetype w14:anchorId="1874C30B" id="_x0000_t202" coordsize="21600,21600" o:spt="202" path="m,l,21600r21600,l21600,xe">
+                <v:stroke joinstyle="miter"/>
+                <v:path gradientshapeok="t" o:connecttype="rect"/>
+              </v:shapetype>
+              <v:shape id="Cuadro de texto 5" o:spid="_x0000_s1026" type="#_x0000_t202" style="position:absolute;margin-left:-.3pt;margin-top:10.9pt;width:394.95pt;height:573.65pt;z-index:251660288;visibility:visible;mso-wrap-style:square;mso-width-percent:0;mso-height-percent:0;mso-wrap-distance-left:9pt;mso-wrap-distance-top:0;mso-wrap-distance-right:9pt;mso-wrap-distance-bottom:0;mso-position-horizontal:absolute;mso-position-horizontal-relative:text;mso-position-vertical:absolute;mso-position-vertical-relative:text;mso-width-percent:0;mso-height-percent:0;mso-width-relative:margin;mso-height-relative:margin;v-text-anchor:top" o:gfxdata="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" filled="f" stroked="f">
+                <v:textbox>
+                  <w:txbxContent>
+                    <w:p>
+                      <w:pPr>
+                        <w:spacing w:line="240" w:lineRule="auto"/>
+                        <w:jc w:val="center"/>
+                        <w:rPr>
+                          <w:rFonts w:ascii="Arial" w:hAnsi="Arial" w:cs="Arial"/>
+                          <w:sz w:val="32"/>
+                          <w:szCs w:val="32"/>
+                        </w:rPr>
+                      </w:pPr>
+                    </w:p>
+                    <w:p>
+                      <w:pPr>
+                        <w:widowControl w:val="0"/>
+                        <w:tabs>
+                          <w:tab w:val="left" w:pos="0"/>
+                          <w:tab w:val="left" w:pos="720"/>
+                          <w:tab w:val="left" w:pos="1440"/>
+                          <w:tab w:val="left" w:pos="2160"/>
+                          <w:tab w:val="left" w:pos="2880"/>
+                          <w:tab w:val="left" w:pos="3600"/>
+                          <w:tab w:val="left" w:pos="4320"/>
+                          <w:tab w:val="left" w:pos="5040"/>
+                          <w:tab w:val="left" w:pos="5760"/>
+                          <w:tab w:val="left" w:pos="6480"/>
+                          <w:tab w:val="left" w:pos="7200"/>
+                          <w:tab w:val="left" w:pos="7920"/>
+                          <w:tab w:val="left" w:pos="8636"/>
+                        </w:tabs>
+                        <w:spacing w:before="79" w:after="0" w:line="559" w:lineRule="exact"/>
+                        <w:jc w:val="center"/>
+                        <w:rPr>
+                          <w:rFonts w:ascii="Lucida Bright" w:hAnsi="Lucida Bright"/>
+                          <w:color w:val="000080"/>
+                          <w:sz w:val="36"/>
+                        </w:rPr>
+                      </w:pPr>
+                    </w:p>
+                    <w:p>
+                      <w:pPr>
+                        <w:widowControl w:val="0"/>
+                        <w:tabs>
+                          <w:tab w:val="left" w:pos="0"/>
+                          <w:tab w:val="left" w:pos="720"/>
+                          <w:tab w:val="left" w:pos="1440"/>
+                          <w:tab w:val="left" w:pos="2160"/>
+                          <w:tab w:val="left" w:pos="2880"/>
+                          <w:tab w:val="left" w:pos="3600"/>
+                          <w:tab w:val="left" w:pos="4320"/>
+                          <w:tab w:val="left" w:pos="5040"/>
+                          <w:tab w:val="left" w:pos="5760"/>
+                          <w:tab w:val="left" w:pos="6480"/>
+                          <w:tab w:val="left" w:pos="7200"/>
+                          <w:tab w:val="left" w:pos="7920"/>
+                          <w:tab w:val="left" w:pos="8636"/>
+                        </w:tabs>
+                        <w:spacing w:before="79" w:after="0" w:line="559" w:lineRule="exact"/>
+                        <w:jc w:val="center"/>
+                        <w:rPr>
+                          <w:rFonts w:ascii="Times New Roman" w:hAnsi="Times New Roman" w:cs="Times New Roman"/>
+                          <w:b/>
+                          <w:color w:val="002060"/>
+                          <w:sz w:val="36"/>
+                          <w:lang w:val="es-ES_tradnl"/>
+                        </w:rPr>
+                      </w:pPr>
+                      <w:r>
+                        <w:rPr>
+                          <w:rFonts w:ascii="Times New Roman" w:hAnsi="Times New Roman" w:cs="Times New Roman"/>
+                          <w:b/>
+                          <w:color w:val="002060"/>
+                          <w:sz w:val="36"/>
+                          <w:lang w:val="es-ES_tradnl"/>
+                        </w:rPr>
+                        <w:t>UNIVERSIDAD AUTÓNOMA DE YUCATÁN</w:t>
+                      </w:r>
+                    </w:p>
+                    <w:p>
+                      <w:pPr>
+                        <w:widowControl w:val="0"/>
+                        <w:tabs>
+                          <w:tab w:val="left" w:pos="0"/>
+                          <w:tab w:val="left" w:pos="720"/>
+                          <w:tab w:val="left" w:pos="1440"/>
+                          <w:tab w:val="left" w:pos="2160"/>
+                          <w:tab w:val="left" w:pos="2880"/>
+                          <w:tab w:val="left" w:pos="3600"/>
+                          <w:tab w:val="left" w:pos="4320"/>
+                          <w:tab w:val="left" w:pos="5040"/>
+                          <w:tab w:val="left" w:pos="5760"/>
+                          <w:tab w:val="left" w:pos="6480"/>
+                          <w:tab w:val="left" w:pos="7200"/>
+                          <w:tab w:val="left" w:pos="7920"/>
+                          <w:tab w:val="left" w:pos="8636"/>
+                        </w:tabs>
+                        <w:spacing w:before="79" w:after="0" w:line="559" w:lineRule="exact"/>
+                        <w:jc w:val="center"/>
+                        <w:rPr>
+                          <w:rFonts w:ascii="Times New Roman" w:hAnsi="Times New Roman" w:cs="Times New Roman"/>
+                          <w:b/>
+                          <w:color w:val="002060"/>
+                          <w:sz w:val="36"/>
+                        </w:rPr>
+                      </w:pPr>
+                      <w:r>
+                        <w:rPr>
+                          <w:rFonts w:ascii="Times New Roman" w:hAnsi="Times New Roman" w:cs="Times New Roman"/>
+                          <w:b/>
+                          <w:color w:val="002060"/>
+                          <w:sz w:val="36"/>
+                        </w:rPr>
+                        <w:t>FACULTAD DE QUÍMICA</w:t>
+                      </w:r>
+                    </w:p>
+                    <w:p>
+                      <w:pPr>
+                        <w:widowControl w:val="0"/>
+                        <w:tabs>
+                          <w:tab w:val="left" w:pos="0"/>
+                          <w:tab w:val="left" w:pos="720"/>
+                          <w:tab w:val="left" w:pos="1440"/>
+                          <w:tab w:val="left" w:pos="2160"/>
+                          <w:tab w:val="left" w:pos="2880"/>
+                          <w:tab w:val="left" w:pos="3600"/>
+                          <w:tab w:val="left" w:pos="4320"/>
+                          <w:tab w:val="left" w:pos="5040"/>
+                          <w:tab w:val="left" w:pos="5760"/>
+                          <w:tab w:val="left" w:pos="6480"/>
+                          <w:tab w:val="left" w:pos="7200"/>
+                          <w:tab w:val="left" w:pos="7920"/>
+                          <w:tab w:val="left" w:pos="8636"/>
+                        </w:tabs>
+                        <w:spacing w:before="79" w:after="0" w:line="559" w:lineRule="exact"/>
+                        <w:jc w:val="center"/>
+                        <w:rPr>
+                          <w:rFonts w:ascii="Times New Roman" w:hAnsi="Times New Roman" w:cs="Times New Roman"/>
+                          <w:b/>
+                          <w:color w:val="002060"/>
+                          <w:sz w:val="36"/>
+                        </w:rPr>
+                      </w:pPr>
+                    </w:p>
+                    <w:p>
+                      <w:pPr>
+                        <w:widowControl w:val="0"/>
+                        <w:tabs>
+                          <w:tab w:val="left" w:pos="0"/>
+                          <w:tab w:val="left" w:pos="720"/>
+                          <w:tab w:val="left" w:pos="1440"/>
+                          <w:tab w:val="left" w:pos="2160"/>
+                          <w:tab w:val="left" w:pos="2880"/>
+                          <w:tab w:val="left" w:pos="3600"/>
+                          <w:tab w:val="left" w:pos="4320"/>
+                          <w:tab w:val="left" w:pos="5040"/>
+                          <w:tab w:val="left" w:pos="5760"/>
+                          <w:tab w:val="left" w:pos="6480"/>
+                          <w:tab w:val="left" w:pos="7200"/>
+                          <w:tab w:val="left" w:pos="7920"/>
+                          <w:tab w:val="left" w:pos="8636"/>
+                        </w:tabs>
+                        <w:spacing w:after="0" w:line="319" w:lineRule="exact"/>
+                        <w:jc w:val="center"/>
+                        <w:rPr>
+                          <w:rFonts w:ascii="Times New Roman" w:hAnsi="Times New Roman" w:cs="Times New Roman"/>
+                          <w:b/>
+                          <w:color w:val="002060"/>
+                          <w:sz w:val="36"/>
+                        </w:rPr>
+                      </w:pPr>
+                      <w:r>
+                        <w:rPr>
+                          <w:rFonts w:ascii="Times New Roman" w:hAnsi="Times New Roman" w:cs="Times New Roman"/>
+                          <w:b/>
+                          <w:color w:val="002060"/>
+                          <w:sz w:val="36"/>
+                          <w:lang w:val="es-ES_tradnl"/>
+                        </w:rPr>
+                        <w:t xml:space="preserve">LICENCIATURA EN </w:t>
+                      </w:r>
+                      <w:r>
+                        <w:rPr>
+                          <w:rFonts w:ascii="Times New Roman" w:hAnsi="Times New Roman" w:cs="Times New Roman"/>
+                          <w:b/>
+                          <w:color w:val="002060"/>
+                          <w:sz w:val="36"/>
+                          <w:lang w:val="es-ES_tradnl"/>
+                        </w:rPr>
+                        <w:t>QU</w:t>
+                      </w:r>
+                      <w:r>
+                        <w:rPr>
+                          <w:rFonts w:ascii="Times New Roman" w:hAnsi="Times New Roman" w:cs="Times New Roman"/>
+                          <w:b/>
+                          <w:color w:val="002060"/>
+                          <w:sz w:val="36"/>
+                          <w:lang w:val="es-ES_tradnl"/>
+                        </w:rPr>
+                        <w:t>Í</w:t>
+                      </w:r>
+                      <w:bookmarkStart w:id="1" w:name="_GoBack"/>
+                      <w:bookmarkEnd w:id="1"/>
+                      <w:r>
+                        <w:rPr>
+                          <w:rFonts w:ascii="Times New Roman" w:hAnsi="Times New Roman" w:cs="Times New Roman"/>
+                          <w:b/>
+                          <w:color w:val="002060"/>
+                          <w:sz w:val="36"/>
+                          <w:lang w:val="es-ES_tradnl"/>
+                        </w:rPr>
+                        <w:t>MICO FARMACÉUTICO BIÓLOGO</w:t>
+                      </w:r>
+                    </w:p>
+                    <w:p>
+                      <w:pPr>
+                        <w:widowControl w:val="0"/>
+                        <w:tabs>
+                          <w:tab w:val="left" w:pos="0"/>
+                          <w:tab w:val="left" w:pos="720"/>
+                          <w:tab w:val="left" w:pos="1440"/>
+                          <w:tab w:val="left" w:pos="2160"/>
+                          <w:tab w:val="left" w:pos="2880"/>
+                          <w:tab w:val="left" w:pos="3600"/>
+                          <w:tab w:val="left" w:pos="4320"/>
+                          <w:tab w:val="left" w:pos="5040"/>
+                          <w:tab w:val="left" w:pos="5760"/>
+                          <w:tab w:val="left" w:pos="6480"/>
+                          <w:tab w:val="left" w:pos="7200"/>
+                          <w:tab w:val="left" w:pos="7920"/>
+                          <w:tab w:val="left" w:pos="8636"/>
+                        </w:tabs>
+                        <w:spacing w:after="0" w:line="319" w:lineRule="exact"/>
+                        <w:jc w:val="center"/>
+                        <w:rPr>
+                          <w:rFonts w:ascii="Times New Roman" w:hAnsi="Times New Roman" w:cs="Times New Roman"/>
+                          <w:color w:val="002060"/>
+                          <w:sz w:val="32"/>
+                        </w:rPr>
+                      </w:pPr>
+                      <w:r>
+                        <w:rPr>
+                          <w:rFonts w:ascii="Times New Roman" w:hAnsi="Times New Roman" w:cs="Times New Roman"/>
+                          <w:b/>
+                          <w:color w:val="002060"/>
+                          <w:sz w:val="36"/>
+                        </w:rPr>
+                        <w:t xml:space="preserve">                    </w:t>
+                      </w:r>
+                      <w:r>
+                        <w:rPr>
+                          <w:rFonts w:ascii="Times New Roman" w:hAnsi="Times New Roman" w:cs="Times New Roman"/>
+                          <w:color w:val="002060"/>
+                          <w:sz w:val="32"/>
+                        </w:rPr>
+                        <w:t xml:space="preserve">                </w:t>
+                      </w:r>
+                    </w:p>
+                    <w:p>
+                      <w:pPr>
+                        <w:widowControl w:val="0"/>
+                        <w:tabs>
+                          <w:tab w:val="left" w:pos="0"/>
+                          <w:tab w:val="left" w:pos="720"/>
+                          <w:tab w:val="left" w:pos="1440"/>
+                          <w:tab w:val="left" w:pos="2160"/>
+                          <w:tab w:val="left" w:pos="2880"/>
+                          <w:tab w:val="left" w:pos="3600"/>
+                          <w:tab w:val="left" w:pos="4320"/>
+                          <w:tab w:val="left" w:pos="5040"/>
+                          <w:tab w:val="left" w:pos="5760"/>
+                          <w:tab w:val="left" w:pos="6480"/>
+                          <w:tab w:val="left" w:pos="7200"/>
+                          <w:tab w:val="left" w:pos="7920"/>
+                          <w:tab w:val="left" w:pos="8636"/>
+                        </w:tabs>
+                        <w:spacing w:after="0" w:line="319" w:lineRule="exact"/>
+                        <w:jc w:val="center"/>
+                        <w:rPr>
+                          <w:rFonts w:ascii="Times New Roman" w:hAnsi="Times New Roman" w:cs="Times New Roman"/>
+                          <w:color w:val="002060"/>
+                          <w:sz w:val="32"/>
+                          <w:lang w:val="es-ES"/>
+                        </w:rPr>
+                      </w:pPr>
+                    </w:p>
+                    <w:p>
+                      <w:pPr>
+                        <w:widowControl w:val="0"/>
+                        <w:tabs>
+                          <w:tab w:val="left" w:pos="0"/>
+                          <w:tab w:val="left" w:pos="720"/>
+                          <w:tab w:val="left" w:pos="1440"/>
+                          <w:tab w:val="left" w:pos="2160"/>
+                          <w:tab w:val="left" w:pos="2880"/>
+                          <w:tab w:val="left" w:pos="3600"/>
+                          <w:tab w:val="left" w:pos="4320"/>
+                          <w:tab w:val="left" w:pos="5040"/>
+                          <w:tab w:val="left" w:pos="5760"/>
+                          <w:tab w:val="left" w:pos="6480"/>
+                          <w:tab w:val="left" w:pos="7200"/>
+                          <w:tab w:val="left" w:pos="7920"/>
+                          <w:tab w:val="left" w:pos="8636"/>
+                        </w:tabs>
+                        <w:spacing w:after="0" w:line="319" w:lineRule="exact"/>
+                        <w:jc w:val="center"/>
+                        <w:rPr>
+                          <w:rFonts w:ascii="Times New Roman" w:hAnsi="Times New Roman" w:cs="Times New Roman"/>
+                          <w:color w:val="002060"/>
+                          <w:sz w:val="32"/>
+                          <w:lang w:val="es-ES"/>
+                        </w:rPr>
+                      </w:pPr>
+                    </w:p>
+                    <w:p>
+                      <w:pPr>
+                        <w:widowControl w:val="0"/>
+                        <w:tabs>
+                          <w:tab w:val="left" w:pos="0"/>
+                          <w:tab w:val="left" w:pos="720"/>
+                          <w:tab w:val="left" w:pos="1440"/>
+                          <w:tab w:val="left" w:pos="2160"/>
+                          <w:tab w:val="left" w:pos="2880"/>
+                          <w:tab w:val="left" w:pos="3600"/>
+                          <w:tab w:val="left" w:pos="4320"/>
+                          <w:tab w:val="left" w:pos="5040"/>
+                          <w:tab w:val="left" w:pos="5760"/>
+                          <w:tab w:val="left" w:pos="6480"/>
+                          <w:tab w:val="left" w:pos="7200"/>
+                          <w:tab w:val="left" w:pos="7920"/>
+                          <w:tab w:val="left" w:pos="8636"/>
+                        </w:tabs>
+                        <w:spacing w:after="0" w:line="319" w:lineRule="exact"/>
+                        <w:jc w:val="center"/>
+                        <w:rPr>
+                          <w:rFonts w:ascii="Times New Roman" w:hAnsi="Times New Roman" w:cs="Times New Roman"/>
+                          <w:color w:val="002060"/>
+                          <w:sz w:val="32"/>
+                          <w:lang w:val="es-ES_tradnl"/>
+                        </w:rPr>
+                      </w:pPr>
+                      <w:r>
+                        <w:rPr>
+                          <w:rFonts w:ascii="Times New Roman" w:hAnsi="Times New Roman" w:cs="Times New Roman"/>
+                          <w:color w:val="002060"/>
+                          <w:sz w:val="32"/>
+                          <w:lang w:val="es-ES_tradnl"/>
+                        </w:rPr>
+                        <w:t>CONTROL DE CALIDAD EN EL LABORATORIO CL</w:t>
+                      </w:r>
+                      <w:r>
+                        <w:rPr>
+                          <w:rFonts w:ascii="Times New Roman" w:hAnsi="Times New Roman" w:cs="Times New Roman"/>
+                          <w:color w:val="002060"/>
+                          <w:sz w:val="32"/>
+                          <w:lang w:val="es-ES_tradnl"/>
+                        </w:rPr>
+                        <w:t>Í</w:t>
+                      </w:r>
+                      <w:r>
+                        <w:rPr>
+                          <w:rFonts w:ascii="Times New Roman" w:hAnsi="Times New Roman" w:cs="Times New Roman"/>
+                          <w:color w:val="002060"/>
+                          <w:sz w:val="32"/>
+                          <w:lang w:val="es-ES_tradnl"/>
+                        </w:rPr>
+                        <w:t>NICO</w:t>
+                      </w:r>
+                    </w:p>
+                    <w:p>
+                      <w:pPr>
+                        <w:widowControl w:val="0"/>
+                        <w:tabs>
+                          <w:tab w:val="left" w:pos="0"/>
+                          <w:tab w:val="left" w:pos="720"/>
+                          <w:tab w:val="left" w:pos="1440"/>
+                          <w:tab w:val="left" w:pos="2160"/>
+                          <w:tab w:val="left" w:pos="2880"/>
+                          <w:tab w:val="left" w:pos="3600"/>
+                          <w:tab w:val="left" w:pos="4320"/>
+                          <w:tab w:val="left" w:pos="5040"/>
+                          <w:tab w:val="left" w:pos="5760"/>
+                          <w:tab w:val="left" w:pos="6480"/>
+                          <w:tab w:val="left" w:pos="7200"/>
+                          <w:tab w:val="left" w:pos="7920"/>
+                          <w:tab w:val="left" w:pos="8636"/>
+                        </w:tabs>
+                        <w:spacing w:after="0" w:line="319" w:lineRule="exact"/>
+                        <w:jc w:val="center"/>
+                        <w:rPr>
+                          <w:rFonts w:ascii="Times New Roman" w:hAnsi="Times New Roman" w:cs="Times New Roman"/>
+                          <w:color w:val="002060"/>
+                          <w:sz w:val="32"/>
+                          <w:lang w:val="es-ES_tradnl"/>
+                        </w:rPr>
+                      </w:pPr>
+                    </w:p>
+                    <w:p>
+                      <w:pPr>
+                        <w:widowControl w:val="0"/>
+                        <w:tabs>
+                          <w:tab w:val="left" w:pos="0"/>
+                          <w:tab w:val="left" w:pos="720"/>
+                          <w:tab w:val="left" w:pos="1440"/>
+                          <w:tab w:val="left" w:pos="2160"/>
+                          <w:tab w:val="left" w:pos="2880"/>
+                          <w:tab w:val="left" w:pos="3600"/>
+                          <w:tab w:val="left" w:pos="4320"/>
+                          <w:tab w:val="left" w:pos="5040"/>
+                          <w:tab w:val="left" w:pos="5760"/>
+                          <w:tab w:val="left" w:pos="6480"/>
+                          <w:tab w:val="left" w:pos="7200"/>
+                          <w:tab w:val="left" w:pos="7920"/>
+                          <w:tab w:val="left" w:pos="8636"/>
+                        </w:tabs>
+                        <w:spacing w:after="0" w:line="319" w:lineRule="exact"/>
+                        <w:jc w:val="center"/>
+                        <w:rPr>
+                          <w:rFonts w:ascii="Times New Roman" w:hAnsi="Times New Roman" w:cs="Times New Roman"/>
+                          <w:color w:val="002060"/>
+                          <w:sz w:val="32"/>
+                          <w:lang w:val="es-ES"/>
+                        </w:rPr>
+                      </w:pPr>
+                    </w:p>
+                    <w:p>
+                      <w:pPr>
+                        <w:widowControl w:val="0"/>
+                        <w:tabs>
+                          <w:tab w:val="left" w:pos="0"/>
+                          <w:tab w:val="left" w:pos="720"/>
+                          <w:tab w:val="left" w:pos="1440"/>
+                          <w:tab w:val="left" w:pos="2160"/>
+                          <w:tab w:val="left" w:pos="2880"/>
+                          <w:tab w:val="left" w:pos="3600"/>
+                          <w:tab w:val="left" w:pos="4320"/>
+                          <w:tab w:val="left" w:pos="5040"/>
+                          <w:tab w:val="left" w:pos="5760"/>
+                          <w:tab w:val="left" w:pos="6480"/>
+                          <w:tab w:val="left" w:pos="7200"/>
+                          <w:tab w:val="left" w:pos="7920"/>
+                          <w:tab w:val="left" w:pos="8636"/>
+                        </w:tabs>
+                        <w:spacing w:after="0" w:line="319" w:lineRule="exact"/>
+                        <w:jc w:val="center"/>
+                        <w:rPr>
+                          <w:rFonts w:ascii="Times New Roman" w:hAnsi="Times New Roman" w:cs="Times New Roman"/>
+                          <w:color w:val="002060"/>
+                          <w:sz w:val="32"/>
+                          <w:lang w:val="es-ES"/>
+                        </w:rPr>
+                      </w:pPr>
+                      <w:r>
+                        <w:rPr>
+                          <w:rFonts w:ascii="Times New Roman" w:hAnsi="Times New Roman" w:cs="Times New Roman"/>
+                          <w:color w:val="002060"/>
+                          <w:sz w:val="32"/>
+                          <w:lang w:val="es-ES"/>
+                        </w:rPr>
+                        <w:t xml:space="preserve">M en C. Martha Leticia </w:t>
+                      </w:r>
+                      <w:r>
+                        <w:rPr>
+                          <w:rFonts w:ascii="Times New Roman" w:hAnsi="Times New Roman" w:cs="Times New Roman"/>
+                          <w:color w:val="002060"/>
+                          <w:sz w:val="32"/>
+                          <w:lang w:val="es-ES"/>
+                        </w:rPr>
+                        <w:t>Mena Reynoso</w:t>
+                      </w:r>
+                    </w:p>
+                    <w:p>
+                      <w:pPr>
+                        <w:widowControl w:val="0"/>
+                        <w:tabs>
+                          <w:tab w:val="left" w:pos="0"/>
+                          <w:tab w:val="left" w:pos="720"/>
+                          <w:tab w:val="left" w:pos="1440"/>
+                          <w:tab w:val="left" w:pos="2160"/>
+                          <w:tab w:val="left" w:pos="2880"/>
+                          <w:tab w:val="left" w:pos="3600"/>
+                          <w:tab w:val="left" w:pos="4320"/>
+                          <w:tab w:val="left" w:pos="5040"/>
+                          <w:tab w:val="left" w:pos="5760"/>
+                          <w:tab w:val="left" w:pos="6480"/>
+                          <w:tab w:val="left" w:pos="7200"/>
+                          <w:tab w:val="left" w:pos="7920"/>
+                          <w:tab w:val="left" w:pos="8636"/>
+                        </w:tabs>
+                        <w:spacing w:after="0" w:line="319" w:lineRule="exact"/>
+                        <w:rPr>
+                          <w:rFonts w:ascii="Times New Roman" w:hAnsi="Times New Roman" w:cs="Times New Roman"/>
+                          <w:color w:val="002060"/>
+                          <w:sz w:val="32"/>
+                          <w:lang w:val="es-ES"/>
+                        </w:rPr>
+                      </w:pPr>
+                    </w:p>
+                    <w:p>
+                      <w:pPr>
+                        <w:widowControl w:val="0"/>
+                        <w:tabs>
+                          <w:tab w:val="left" w:pos="0"/>
+                          <w:tab w:val="left" w:pos="720"/>
+                          <w:tab w:val="left" w:pos="1440"/>
+                          <w:tab w:val="left" w:pos="2160"/>
+                          <w:tab w:val="left" w:pos="2880"/>
+                          <w:tab w:val="left" w:pos="3600"/>
+                          <w:tab w:val="left" w:pos="4320"/>
+                          <w:tab w:val="left" w:pos="5040"/>
+                          <w:tab w:val="left" w:pos="5760"/>
+                          <w:tab w:val="left" w:pos="6480"/>
+                          <w:tab w:val="left" w:pos="7200"/>
+                          <w:tab w:val="left" w:pos="7920"/>
+                          <w:tab w:val="left" w:pos="8636"/>
+                        </w:tabs>
+                        <w:spacing w:after="0" w:line="319" w:lineRule="exact"/>
+                        <w:jc w:val="center"/>
+                        <w:rPr>
+                          <w:rFonts w:ascii="Times New Roman" w:hAnsi="Times New Roman" w:cs="Times New Roman"/>
+                          <w:color w:val="002060"/>
+                          <w:sz w:val="32"/>
+                          <w:lang w:val="es-ES"/>
+                        </w:rPr>
+                      </w:pPr>
+                    </w:p>
+                    <w:p>
+                      <w:pPr>
+                        <w:widowControl w:val="0"/>
+                        <w:tabs>
+                          <w:tab w:val="left" w:pos="0"/>
+                          <w:tab w:val="left" w:pos="720"/>
+                          <w:tab w:val="left" w:pos="1440"/>
+                          <w:tab w:val="left" w:pos="2160"/>
+                          <w:tab w:val="left" w:pos="2880"/>
+                          <w:tab w:val="left" w:pos="3600"/>
+                          <w:tab w:val="left" w:pos="4320"/>
+                          <w:tab w:val="left" w:pos="5040"/>
+                          <w:tab w:val="left" w:pos="5760"/>
+                          <w:tab w:val="left" w:pos="6480"/>
+                          <w:tab w:val="left" w:pos="7200"/>
+                          <w:tab w:val="left" w:pos="7920"/>
+                          <w:tab w:val="left" w:pos="8636"/>
+                        </w:tabs>
+                        <w:spacing w:after="0" w:line="319" w:lineRule="exact"/>
+                        <w:jc w:val="center"/>
+                        <w:rPr>
+                          <w:rFonts w:ascii="Times New Roman" w:hAnsi="Times New Roman" w:cs="Times New Roman"/>
+                          <w:color w:val="002060"/>
+                          <w:sz w:val="32"/>
+                          <w:lang w:val="es-ES"/>
+                        </w:rPr>
+                      </w:pPr>
+                      <w:r>
+                        <w:rPr>
+                          <w:rFonts w:ascii="Times New Roman" w:hAnsi="Times New Roman" w:cs="Times New Roman"/>
+                          <w:color w:val="002060"/>
+                          <w:sz w:val="32"/>
+                          <w:lang w:val="es-ES"/>
+                        </w:rPr>
+                        <w:t>ADA 1</w:t>
+                      </w:r>
+                    </w:p>
+                    <w:p>
+                      <w:pPr>
+                        <w:widowControl w:val="0"/>
+                        <w:tabs>
+                          <w:tab w:val="left" w:pos="0"/>
+                          <w:tab w:val="left" w:pos="720"/>
+                          <w:tab w:val="left" w:pos="1440"/>
+                          <w:tab w:val="left" w:pos="2160"/>
+                          <w:tab w:val="left" w:pos="2880"/>
+                          <w:tab w:val="left" w:pos="3600"/>
+                          <w:tab w:val="left" w:pos="4320"/>
+                          <w:tab w:val="left" w:pos="5040"/>
+                          <w:tab w:val="left" w:pos="5760"/>
+                          <w:tab w:val="left" w:pos="6480"/>
+                          <w:tab w:val="left" w:pos="7200"/>
+                          <w:tab w:val="left" w:pos="7920"/>
+                          <w:tab w:val="left" w:pos="8636"/>
+                        </w:tabs>
+                        <w:spacing w:after="0" w:line="319" w:lineRule="exact"/>
+                        <w:rPr>
+                          <w:rFonts w:ascii="Times New Roman" w:hAnsi="Times New Roman" w:cs="Times New Roman"/>
+                          <w:color w:val="002060"/>
+                          <w:sz w:val="32"/>
+                          <w:lang w:val="es-ES"/>
+                        </w:rPr>
+                      </w:pPr>
+                    </w:p>
+                    <w:p>
+                      <w:pPr>
+                        <w:widowControl w:val="0"/>
+                        <w:tabs>
+                          <w:tab w:val="left" w:pos="0"/>
+                          <w:tab w:val="left" w:pos="720"/>
+                          <w:tab w:val="left" w:pos="1440"/>
+                          <w:tab w:val="left" w:pos="2160"/>
+                          <w:tab w:val="left" w:pos="2880"/>
+                          <w:tab w:val="left" w:pos="3600"/>
+                          <w:tab w:val="left" w:pos="4320"/>
+                          <w:tab w:val="left" w:pos="5040"/>
+                          <w:tab w:val="left" w:pos="5760"/>
+                          <w:tab w:val="left" w:pos="6480"/>
+                          <w:tab w:val="left" w:pos="7200"/>
+                          <w:tab w:val="left" w:pos="7920"/>
+                          <w:tab w:val="left" w:pos="8636"/>
+                        </w:tabs>
+                        <w:spacing w:after="0" w:line="319" w:lineRule="exact"/>
+                        <w:jc w:val="center"/>
+                        <w:rPr>
+                          <w:rFonts w:ascii="Times New Roman" w:hAnsi="Times New Roman" w:cs="Times New Roman"/>
+                          <w:color w:val="002060"/>
+                          <w:sz w:val="32"/>
+                          <w:lang w:val="es-ES"/>
+                        </w:rPr>
+                      </w:pPr>
+                    </w:p>
+                    <w:p>
+                      <w:pPr>
+                        <w:widowControl w:val="0"/>
+                        <w:tabs>
+                          <w:tab w:val="left" w:pos="0"/>
+                          <w:tab w:val="left" w:pos="720"/>
+                          <w:tab w:val="left" w:pos="1440"/>
+                          <w:tab w:val="left" w:pos="2160"/>
+                          <w:tab w:val="left" w:pos="2880"/>
+                          <w:tab w:val="left" w:pos="3600"/>
+                          <w:tab w:val="left" w:pos="4320"/>
+                          <w:tab w:val="left" w:pos="5040"/>
+                          <w:tab w:val="left" w:pos="5760"/>
+                          <w:tab w:val="left" w:pos="6480"/>
+                          <w:tab w:val="left" w:pos="7200"/>
+                          <w:tab w:val="left" w:pos="7920"/>
+                          <w:tab w:val="left" w:pos="8636"/>
+                        </w:tabs>
+                        <w:spacing w:after="0" w:line="319" w:lineRule="exact"/>
+                        <w:jc w:val="center"/>
+                        <w:rPr>
+                          <w:rFonts w:ascii="Times New Roman" w:hAnsi="Times New Roman" w:cs="Times New Roman"/>
+                          <w:color w:val="002060"/>
+                          <w:sz w:val="32"/>
+                        </w:rPr>
+                      </w:pPr>
+                      <w:r>
+                        <w:rPr>
+                          <w:rFonts w:ascii="Times New Roman" w:hAnsi="Times New Roman" w:cs="Times New Roman"/>
+                          <w:color w:val="002060"/>
+                          <w:sz w:val="32"/>
+                        </w:rPr>
+                        <w:t>PRESENTAD</w:t>
+                      </w:r>
+                      <w:r>
+                        <w:rPr>
+                          <w:rFonts w:ascii="Times New Roman" w:hAnsi="Times New Roman" w:cs="Times New Roman"/>
+                          <w:color w:val="002060"/>
+                          <w:sz w:val="32"/>
+                        </w:rPr>
+                        <w:t>A</w:t>
+                      </w:r>
+                      <w:r>
+                        <w:rPr>
+                          <w:rFonts w:ascii="Times New Roman" w:hAnsi="Times New Roman" w:cs="Times New Roman"/>
+                          <w:color w:val="002060"/>
+                          <w:sz w:val="32"/>
+                        </w:rPr>
+                        <w:t xml:space="preserve"> POR</w:t>
+                      </w:r>
+                    </w:p>
+                    <w:p>
+                      <w:pPr>
+                        <w:widowControl w:val="0"/>
+                        <w:tabs>
+                          <w:tab w:val="left" w:pos="0"/>
+                          <w:tab w:val="left" w:pos="720"/>
+                          <w:tab w:val="left" w:pos="1440"/>
+                          <w:tab w:val="left" w:pos="2160"/>
+                          <w:tab w:val="left" w:pos="2880"/>
+                          <w:tab w:val="left" w:pos="3600"/>
+                          <w:tab w:val="left" w:pos="4320"/>
+                          <w:tab w:val="left" w:pos="5040"/>
+                          <w:tab w:val="left" w:pos="5760"/>
+                          <w:tab w:val="left" w:pos="6480"/>
+                          <w:tab w:val="left" w:pos="7200"/>
+                          <w:tab w:val="left" w:pos="7920"/>
+                          <w:tab w:val="left" w:pos="8636"/>
+                        </w:tabs>
+                        <w:spacing w:after="0" w:line="319" w:lineRule="exact"/>
+                        <w:jc w:val="center"/>
+                        <w:rPr>
+                          <w:rFonts w:ascii="Times New Roman" w:hAnsi="Times New Roman" w:cs="Times New Roman"/>
+                          <w:color w:val="002060"/>
+                          <w:sz w:val="32"/>
+                          <w:lang w:val="es-ES"/>
+                        </w:rPr>
+                      </w:pPr>
+                    </w:p>
+                    <w:p>
+                      <w:pPr>
+                        <w:widowControl w:val="0"/>
+                        <w:tabs>
+                          <w:tab w:val="left" w:pos="0"/>
+                          <w:tab w:val="left" w:pos="720"/>
+                          <w:tab w:val="left" w:pos="1440"/>
+                          <w:tab w:val="left" w:pos="2160"/>
+                          <w:tab w:val="left" w:pos="2880"/>
+                          <w:tab w:val="left" w:pos="3600"/>
+                          <w:tab w:val="left" w:pos="4320"/>
+                          <w:tab w:val="left" w:pos="5040"/>
+                          <w:tab w:val="left" w:pos="5760"/>
+                          <w:tab w:val="left" w:pos="6480"/>
+                          <w:tab w:val="left" w:pos="7200"/>
+                          <w:tab w:val="left" w:pos="7920"/>
+                          <w:tab w:val="left" w:pos="8636"/>
+                        </w:tabs>
+                        <w:spacing w:after="0" w:line="319" w:lineRule="exact"/>
+                        <w:jc w:val="center"/>
+                        <w:rPr>
+                          <w:rFonts w:ascii="Times New Roman" w:hAnsi="Times New Roman" w:cs="Times New Roman"/>
+                          <w:i/>
+                          <w:color w:val="002060"/>
+                          <w:sz w:val="32"/>
+                        </w:rPr>
+                      </w:pPr>
+                      <w:r>
+                        <w:rPr>
+                          <w:rFonts w:ascii="Times New Roman" w:hAnsi="Times New Roman" w:cs="Times New Roman"/>
+                          <w:i/>
+                          <w:color w:val="002060"/>
+                          <w:sz w:val="32"/>
+                        </w:rPr>
+                        <w:t>Br. Jassón Ramsés Sunza Cortés</w:t>
+                      </w:r>
+                    </w:p>
+                    <w:p>
+                      <w:pPr>
+                        <w:widowControl w:val="0"/>
+                        <w:tabs>
+                          <w:tab w:val="left" w:pos="0"/>
+                          <w:tab w:val="left" w:pos="720"/>
+                          <w:tab w:val="left" w:pos="1440"/>
+                          <w:tab w:val="left" w:pos="2160"/>
+                          <w:tab w:val="left" w:pos="2880"/>
+                          <w:tab w:val="left" w:pos="3600"/>
+                          <w:tab w:val="left" w:pos="4320"/>
+                          <w:tab w:val="left" w:pos="5040"/>
+                          <w:tab w:val="left" w:pos="5760"/>
+                          <w:tab w:val="left" w:pos="6480"/>
+                          <w:tab w:val="left" w:pos="7200"/>
+                          <w:tab w:val="left" w:pos="7920"/>
+                          <w:tab w:val="left" w:pos="8636"/>
+                        </w:tabs>
+                        <w:spacing w:after="0" w:line="319" w:lineRule="exact"/>
+                        <w:jc w:val="center"/>
+                        <w:rPr>
+                          <w:rFonts w:ascii="Times New Roman" w:hAnsi="Times New Roman" w:cs="Times New Roman"/>
+                          <w:color w:val="002060"/>
+                          <w:sz w:val="32"/>
+                          <w:lang w:val="es-ES"/>
+                        </w:rPr>
+                      </w:pPr>
+                    </w:p>
+                    <w:p>
+                      <w:pPr>
+                        <w:widowControl w:val="0"/>
+                        <w:tabs>
+                          <w:tab w:val="left" w:pos="0"/>
+                          <w:tab w:val="left" w:pos="720"/>
+                          <w:tab w:val="left" w:pos="1440"/>
+                          <w:tab w:val="left" w:pos="2160"/>
+                          <w:tab w:val="left" w:pos="2880"/>
+                          <w:tab w:val="left" w:pos="3600"/>
+                          <w:tab w:val="left" w:pos="4320"/>
+                          <w:tab w:val="left" w:pos="5040"/>
+                          <w:tab w:val="left" w:pos="5760"/>
+                          <w:tab w:val="left" w:pos="6480"/>
+                          <w:tab w:val="left" w:pos="7200"/>
+                          <w:tab w:val="left" w:pos="7920"/>
+                          <w:tab w:val="left" w:pos="8636"/>
+                        </w:tabs>
+                        <w:spacing w:before="60" w:after="0" w:line="319" w:lineRule="exact"/>
+                        <w:jc w:val="center"/>
+                        <w:rPr>
+                          <w:rFonts w:ascii="Times New Roman" w:hAnsi="Times New Roman" w:cs="Times New Roman"/>
+                          <w:color w:val="002060"/>
+                          <w:sz w:val="24"/>
+                          <w:lang w:val="es-ES"/>
+                        </w:rPr>
+                      </w:pPr>
+                    </w:p>
+                    <w:p>
+                      <w:pPr>
+                        <w:widowControl w:val="0"/>
+                        <w:tabs>
+                          <w:tab w:val="left" w:pos="0"/>
+                          <w:tab w:val="left" w:pos="720"/>
+                          <w:tab w:val="left" w:pos="1440"/>
+                          <w:tab w:val="left" w:pos="2160"/>
+                          <w:tab w:val="left" w:pos="2880"/>
+                          <w:tab w:val="left" w:pos="3600"/>
+                          <w:tab w:val="left" w:pos="4320"/>
+                          <w:tab w:val="left" w:pos="5040"/>
+                          <w:tab w:val="left" w:pos="5760"/>
+                          <w:tab w:val="left" w:pos="6480"/>
+                          <w:tab w:val="left" w:pos="7200"/>
+                          <w:tab w:val="left" w:pos="7920"/>
+                          <w:tab w:val="left" w:pos="8636"/>
+                        </w:tabs>
+                        <w:spacing w:before="60" w:after="0" w:line="319" w:lineRule="exact"/>
+                        <w:jc w:val="center"/>
+                        <w:rPr>
+                          <w:rFonts w:ascii="Times New Roman" w:hAnsi="Times New Roman" w:cs="Times New Roman"/>
+                          <w:color w:val="002060"/>
+                          <w:sz w:val="24"/>
+                          <w:lang w:val="es-ES"/>
+                        </w:rPr>
+                      </w:pPr>
+                    </w:p>
+                    <w:p>
+                      <w:pPr>
+                        <w:widowControl w:val="0"/>
+                        <w:tabs>
+                          <w:tab w:val="left" w:pos="0"/>
+                          <w:tab w:val="left" w:pos="720"/>
+                          <w:tab w:val="left" w:pos="1440"/>
+                          <w:tab w:val="left" w:pos="2160"/>
+                          <w:tab w:val="left" w:pos="2880"/>
+                          <w:tab w:val="left" w:pos="3600"/>
+                          <w:tab w:val="left" w:pos="4320"/>
+                          <w:tab w:val="left" w:pos="5040"/>
+                          <w:tab w:val="left" w:pos="5760"/>
+                          <w:tab w:val="left" w:pos="6480"/>
+                          <w:tab w:val="left" w:pos="7200"/>
+                          <w:tab w:val="left" w:pos="7920"/>
+                          <w:tab w:val="left" w:pos="8636"/>
+                        </w:tabs>
+                        <w:spacing w:before="60" w:after="0" w:line="319" w:lineRule="exact"/>
+                        <w:jc w:val="center"/>
+                        <w:rPr>
+                          <w:rFonts w:ascii="Times New Roman" w:hAnsi="Times New Roman" w:cs="Times New Roman"/>
+                          <w:b/>
+                          <w:color w:val="002060"/>
+                          <w:sz w:val="24"/>
+                        </w:rPr>
+                      </w:pPr>
+                      <w:r>
+                        <w:rPr>
+                          <w:rFonts w:ascii="Times New Roman" w:hAnsi="Times New Roman" w:cs="Times New Roman"/>
+                          <w:b/>
+                          <w:color w:val="002060"/>
+                          <w:sz w:val="24"/>
+                        </w:rPr>
+                        <w:t>MÉRIDA, YUCATÁN, MÉXICO</w:t>
+                      </w:r>
+                    </w:p>
+                    <w:p>
+                      <w:pPr>
+                        <w:widowControl w:val="0"/>
+                        <w:tabs>
+                          <w:tab w:val="left" w:pos="0"/>
+                          <w:tab w:val="left" w:pos="720"/>
+                          <w:tab w:val="left" w:pos="1440"/>
+                          <w:tab w:val="left" w:pos="2160"/>
+                          <w:tab w:val="left" w:pos="2880"/>
+                          <w:tab w:val="left" w:pos="3600"/>
+                          <w:tab w:val="left" w:pos="4320"/>
+                          <w:tab w:val="left" w:pos="5040"/>
+                          <w:tab w:val="left" w:pos="5760"/>
+                          <w:tab w:val="left" w:pos="6480"/>
+                          <w:tab w:val="left" w:pos="7200"/>
+                          <w:tab w:val="left" w:pos="7920"/>
+                          <w:tab w:val="left" w:pos="8636"/>
+                        </w:tabs>
+                        <w:spacing w:before="60" w:after="0" w:line="319" w:lineRule="exact"/>
+                        <w:jc w:val="center"/>
+                        <w:rPr>
+                          <w:rFonts w:ascii="Times New Roman" w:hAnsi="Times New Roman" w:cs="Times New Roman"/>
+                          <w:b/>
+                          <w:color w:val="002060"/>
+                          <w:sz w:val="24"/>
+                        </w:rPr>
+                      </w:pPr>
+                    </w:p>
+                    <w:p>
+                      <w:pPr>
+                        <w:widowControl w:val="0"/>
+                        <w:tabs>
+                          <w:tab w:val="left" w:pos="0"/>
+                          <w:tab w:val="left" w:pos="720"/>
+                          <w:tab w:val="left" w:pos="1440"/>
+                          <w:tab w:val="left" w:pos="2160"/>
+                          <w:tab w:val="left" w:pos="2880"/>
+                          <w:tab w:val="left" w:pos="3600"/>
+                          <w:tab w:val="left" w:pos="4320"/>
+                          <w:tab w:val="left" w:pos="5040"/>
+                          <w:tab w:val="left" w:pos="5760"/>
+                          <w:tab w:val="left" w:pos="6480"/>
+                          <w:tab w:val="left" w:pos="7200"/>
+                          <w:tab w:val="left" w:pos="7920"/>
+                          <w:tab w:val="left" w:pos="8636"/>
+                        </w:tabs>
+                        <w:spacing w:before="60" w:after="0" w:line="319" w:lineRule="exact"/>
+                        <w:jc w:val="center"/>
+                        <w:rPr>
+                          <w:rFonts w:ascii="Times New Roman" w:hAnsi="Times New Roman" w:cs="Times New Roman"/>
+                          <w:b/>
+                          <w:color w:val="002060"/>
+                          <w:sz w:val="24"/>
+                        </w:rPr>
+                      </w:pPr>
+                      <w:r>
+                        <w:rPr>
+                          <w:rFonts w:ascii="Times New Roman" w:hAnsi="Times New Roman" w:cs="Times New Roman"/>
+                          <w:b/>
+                          <w:color w:val="002060"/>
+                          <w:sz w:val="24"/>
+                          <w:lang w:val="es-ES_tradnl"/>
+                        </w:rPr>
+                        <w:t>2021</w:t>
+                      </w:r>
+                    </w:p>
+                    <w:p>
+                      <w:pPr>
+                        <w:rPr>
+                          <w:lang w:val="es-ES"/>
+                        </w:rPr>
+                      </w:pPr>
+                      <w:r>
+                        <w:rPr>
+                          <w:rFonts w:ascii="Times New Roman" w:hAnsi="Times New Roman" w:cs="Times New Roman"/>
+                          <w:b/>
+                          <w:sz w:val="28"/>
+                          <w:szCs w:val="28"/>
+                        </w:rPr>
+                        <w:br w:type="page"/>
+                      </w:r>
+                    </w:p>
+                  </w:txbxContent>
+                </v:textbox>
+              </v:shape>
+            </w:pict>
+          </mc:Fallback>
+        </mc:AlternateContent>
+      </w:r>
+    </w:p>
+    <w:p/>
     <w:tbl>
       <w:tblPr>
         <w:tblW w:w="7363" w:type="dxa"/>
@@ -65,17 +2303,7 @@
                 <w:szCs w:val="24"/>
                 <w:lang w:eastAsia="es-MX"/>
               </w:rPr>
-              <w:t>D</w:t>
-            </w:r>
-            <w:r>
-              <w:rPr>
-                <w:rFonts w:ascii="Arial" w:eastAsia="Times New Roman" w:hAnsi="Arial" w:cs="Arial"/>
-                <w:color w:val="000000"/>
-                <w:sz w:val="24"/>
-                <w:szCs w:val="24"/>
-                <w:lang w:eastAsia="es-MX"/>
-              </w:rPr>
-              <w:t>ía</w:t>
+              <w:t>Día</w:t>
             </w:r>
           </w:p>
         </w:tc>
@@ -249,17 +2477,7 @@
                 <w:szCs w:val="24"/>
                 <w:lang w:eastAsia="es-MX"/>
               </w:rPr>
-              <w:t xml:space="preserve">Regla </w:t>
-            </w:r>
-            <w:r>
-              <w:rPr>
-                <w:rFonts w:ascii="Arial" w:eastAsia="Times New Roman" w:hAnsi="Arial" w:cs="Arial"/>
-                <w:color w:val="000000"/>
-                <w:sz w:val="24"/>
-                <w:szCs w:val="24"/>
-                <w:lang w:eastAsia="es-MX"/>
-              </w:rPr>
-              <w:t>1</w:t>
+              <w:t>Regla 1</w:t>
             </w:r>
             <w:r>
               <w:rPr>
@@ -328,17 +2546,7 @@
                 <w:szCs w:val="24"/>
                 <w:lang w:eastAsia="es-MX"/>
               </w:rPr>
-              <w:t xml:space="preserve">Regla </w:t>
-            </w:r>
-            <w:r>
-              <w:rPr>
-                <w:rFonts w:ascii="Arial" w:eastAsia="Times New Roman" w:hAnsi="Arial" w:cs="Arial"/>
-                <w:color w:val="000000"/>
-                <w:sz w:val="24"/>
-                <w:szCs w:val="24"/>
-                <w:lang w:eastAsia="es-MX"/>
-              </w:rPr>
-              <w:t>1</w:t>
+              <w:t>Regla 1</w:t>
             </w:r>
             <w:r>
               <w:rPr>
@@ -385,27 +2593,7 @@
                 <w:szCs w:val="24"/>
                 <w:lang w:eastAsia="es-MX"/>
               </w:rPr>
-              <w:t>Acept</w:t>
-            </w:r>
-            <w:r>
-              <w:rPr>
-                <w:rFonts w:ascii="Arial" w:eastAsia="Times New Roman" w:hAnsi="Arial" w:cs="Arial"/>
-                <w:color w:val="000000"/>
-                <w:sz w:val="24"/>
-                <w:szCs w:val="24"/>
-                <w:lang w:eastAsia="es-MX"/>
-              </w:rPr>
-              <w:t>ar</w:t>
-            </w:r>
-            <w:r>
-              <w:rPr>
-                <w:rFonts w:ascii="Arial" w:eastAsia="Times New Roman" w:hAnsi="Arial" w:cs="Arial"/>
-                <w:color w:val="000000"/>
-                <w:sz w:val="24"/>
-                <w:szCs w:val="24"/>
-                <w:lang w:eastAsia="es-MX"/>
-              </w:rPr>
-              <w:t>(A),</w:t>
+              <w:t>Aceptar(A),</w:t>
             </w:r>
             <w:r>
               <w:rPr>
@@ -416,26 +2604,7 @@
                 <w:lang w:eastAsia="es-MX"/>
               </w:rPr>
               <w:br/>
-            </w:r>
-            <w:r>
-              <w:rPr>
-                <w:rFonts w:ascii="Arial" w:eastAsia="Times New Roman" w:hAnsi="Arial" w:cs="Arial"/>
-                <w:color w:val="000000"/>
-                <w:sz w:val="24"/>
-                <w:szCs w:val="24"/>
-                <w:lang w:eastAsia="es-MX"/>
-              </w:rPr>
-              <w:t>Advertencia</w:t>
-            </w:r>
-            <w:r>
-              <w:rPr>
-                <w:rFonts w:ascii="Arial" w:eastAsia="Times New Roman" w:hAnsi="Arial" w:cs="Arial"/>
-                <w:color w:val="000000"/>
-                <w:sz w:val="24"/>
-                <w:szCs w:val="24"/>
-                <w:lang w:eastAsia="es-MX"/>
-              </w:rPr>
-              <w:t xml:space="preserve"> (W),</w:t>
+              <w:t>Advertencia (W),</w:t>
             </w:r>
             <w:r>
               <w:rPr>
@@ -446,27 +2615,7 @@
                 <w:lang w:eastAsia="es-MX"/>
               </w:rPr>
               <w:br/>
-              <w:t>o Re</w:t>
-            </w:r>
-            <w:r>
-              <w:rPr>
-                <w:rFonts w:ascii="Arial" w:eastAsia="Times New Roman" w:hAnsi="Arial" w:cs="Arial"/>
-                <w:color w:val="000000"/>
-                <w:sz w:val="24"/>
-                <w:szCs w:val="24"/>
-                <w:lang w:eastAsia="es-MX"/>
-              </w:rPr>
-              <w:t xml:space="preserve">chazo </w:t>
-            </w:r>
-            <w:r>
-              <w:rPr>
-                <w:rFonts w:ascii="Arial" w:eastAsia="Times New Roman" w:hAnsi="Arial" w:cs="Arial"/>
-                <w:color w:val="000000"/>
-                <w:sz w:val="24"/>
-                <w:szCs w:val="24"/>
-                <w:lang w:eastAsia="es-MX"/>
-              </w:rPr>
-              <w:t>(R)?</w:t>
+              <w:t>o Rechazo (R)?</w:t>
             </w:r>
           </w:p>
         </w:tc>
@@ -2170,17 +4319,7 @@
                 <w:szCs w:val="24"/>
                 <w:lang w:eastAsia="es-MX"/>
               </w:rPr>
-              <w:t xml:space="preserve">Ambas </w:t>
-            </w:r>
-            <w:r>
-              <w:rPr>
-                <w:rFonts w:ascii="Arial" w:eastAsia="Times New Roman" w:hAnsi="Arial" w:cs="Arial"/>
-                <w:color w:val="000000"/>
-                <w:sz w:val="24"/>
-                <w:szCs w:val="24"/>
-                <w:lang w:eastAsia="es-MX"/>
-              </w:rPr>
-              <w:t>+ 2s</w:t>
+              <w:t>Ambas + 2s</w:t>
             </w:r>
           </w:p>
         </w:tc>
@@ -2847,27 +4986,7 @@
                 <w:szCs w:val="24"/>
                 <w:lang w:eastAsia="es-MX"/>
               </w:rPr>
-              <w:t xml:space="preserve">+ 2s </w:t>
-            </w:r>
-            <w:r>
-              <w:rPr>
-                <w:rFonts w:ascii="Arial" w:eastAsia="Times New Roman" w:hAnsi="Arial" w:cs="Arial"/>
-                <w:color w:val="000000"/>
-                <w:sz w:val="24"/>
-                <w:szCs w:val="24"/>
-                <w:lang w:eastAsia="es-MX"/>
-              </w:rPr>
-              <w:t>y</w:t>
-            </w:r>
-            <w:r>
-              <w:rPr>
-                <w:rFonts w:ascii="Arial" w:eastAsia="Times New Roman" w:hAnsi="Arial" w:cs="Arial"/>
-                <w:color w:val="000000"/>
-                <w:sz w:val="24"/>
-                <w:szCs w:val="24"/>
-                <w:lang w:eastAsia="es-MX"/>
-              </w:rPr>
-              <w:t xml:space="preserve"> - 2s</w:t>
+              <w:t>+ 2s y - 2s</w:t>
             </w:r>
           </w:p>
         </w:tc>
@@ -6732,7 +8851,42 @@
           <w:szCs w:val="28"/>
           <w:lang w:eastAsia="es-MX"/>
         </w:rPr>
-        <w:t>Interpretación de los resultados de los controles con las reglas 1</w:t>
+        <w:t xml:space="preserve">Interpretación de los resultados de los </w:t>
+      </w:r>
+      <w:proofErr w:type="spellStart"/>
+      <w:r>
+        <w:rPr>
+          <w:rFonts w:ascii="Arial" w:eastAsia="Times New Roman" w:hAnsi="Arial" w:cs="Arial"/>
+          <w:b/>
+          <w:bCs/>
+          <w:sz w:val="24"/>
+          <w:szCs w:val="28"/>
+          <w:lang w:eastAsia="es-MX"/>
+        </w:rPr>
+        <w:t>g</w:t>
+      </w:r>
+      <w:r>
+        <w:rPr>
+          <w:rFonts w:ascii="Arial" w:eastAsia="Times New Roman" w:hAnsi="Arial" w:cs="Arial"/>
+          <w:b/>
+          <w:bCs/>
+          <w:sz w:val="24"/>
+          <w:szCs w:val="28"/>
+          <w:lang w:eastAsia="es-MX"/>
+        </w:rPr>
+        <w:t>controles</w:t>
+      </w:r>
+      <w:proofErr w:type="spellEnd"/>
+      <w:r>
+        <w:rPr>
+          <w:rFonts w:ascii="Arial" w:eastAsia="Times New Roman" w:hAnsi="Arial" w:cs="Arial"/>
+          <w:b/>
+          <w:bCs/>
+          <w:sz w:val="24"/>
+          <w:szCs w:val="28"/>
+          <w:lang w:eastAsia="es-MX"/>
+        </w:rPr>
+        <w:t xml:space="preserve"> con las reglas 1</w:t>
       </w:r>
       <w:r>
         <w:rPr>
@@ -6790,6 +8944,7 @@
           <w:szCs w:val="24"/>
           <w:lang w:eastAsia="es-MX"/>
         </w:rPr>
+        <w:lastRenderedPageBreak/>
         <w:t xml:space="preserve">El uso de </w:t>
       </w:r>
       <w:r>
@@ -6891,18 +9046,7 @@
           <w:szCs w:val="24"/>
           <w:lang w:eastAsia="es-MX"/>
         </w:rPr>
-        <w:t xml:space="preserve"> un total </w:t>
-      </w:r>
-      <w:r>
-        <w:rPr>
-          <w:rFonts w:ascii="Arial" w:eastAsia="Times New Roman" w:hAnsi="Arial" w:cs="Arial"/>
-          <w:color w:val="000000"/>
-          <w:sz w:val="24"/>
-          <w:szCs w:val="24"/>
-          <w:lang w:eastAsia="es-MX"/>
-        </w:rPr>
-        <w:lastRenderedPageBreak/>
-        <w:t>de 9 corrid</w:t>
+        <w:t xml:space="preserve"> un total de 9 corrid</w:t>
       </w:r>
       <w:r>
         <w:rPr>
@@ -7574,8 +9718,6 @@
         </w:rPr>
         <w:t>) quedaría de la siguiente manera:</w:t>
       </w:r>
-      <w:bookmarkStart w:id="0" w:name="_GoBack"/>
-      <w:bookmarkEnd w:id="0"/>
     </w:p>
     <w:p>
       <w:pPr>
@@ -7604,27 +9746,35 @@
         </w:rPr>
         <w:t xml:space="preserve">Día 5. El valor de Control 1 supera un límite de control -3s, lo que es una buena indicación de que hay un problema con el método. </w:t>
       </w:r>
-      <w:proofErr w:type="gramStart"/>
-      <w:r>
-        <w:rPr>
-          <w:rFonts w:ascii="Arial" w:eastAsia="Times New Roman" w:hAnsi="Arial" w:cs="Arial"/>
-          <w:color w:val="000000"/>
-          <w:sz w:val="24"/>
-          <w:szCs w:val="24"/>
-          <w:lang w:eastAsia="es-MX"/>
-        </w:rPr>
-        <w:t>Un solución</w:t>
-      </w:r>
-      <w:proofErr w:type="gramEnd"/>
-      <w:r>
-        <w:rPr>
-          <w:rFonts w:ascii="Arial" w:eastAsia="Times New Roman" w:hAnsi="Arial" w:cs="Arial"/>
-          <w:color w:val="000000"/>
-          <w:sz w:val="24"/>
-          <w:szCs w:val="24"/>
-          <w:lang w:eastAsia="es-MX"/>
-        </w:rPr>
-        <w:t xml:space="preserve"> sería d</w:t>
+      <w:r>
+        <w:rPr>
+          <w:rFonts w:ascii="Arial" w:eastAsia="Times New Roman" w:hAnsi="Arial" w:cs="Arial"/>
+          <w:color w:val="000000"/>
+          <w:sz w:val="24"/>
+          <w:szCs w:val="24"/>
+          <w:lang w:eastAsia="es-MX"/>
+        </w:rPr>
+        <w:t>Un</w:t>
+      </w:r>
+      <w:r>
+        <w:rPr>
+          <w:rFonts w:ascii="Arial" w:eastAsia="Times New Roman" w:hAnsi="Arial" w:cs="Arial"/>
+          <w:color w:val="000000"/>
+          <w:sz w:val="24"/>
+          <w:szCs w:val="24"/>
+          <w:lang w:eastAsia="es-MX"/>
+        </w:rPr>
+        <w:t>a</w:t>
+      </w:r>
+      <w:r>
+        <w:rPr>
+          <w:rFonts w:ascii="Arial" w:eastAsia="Times New Roman" w:hAnsi="Arial" w:cs="Arial"/>
+          <w:color w:val="000000"/>
+          <w:sz w:val="24"/>
+          <w:szCs w:val="24"/>
+          <w:lang w:eastAsia="es-MX"/>
+        </w:rPr>
+        <w:t xml:space="preserve"> solución sería d</w:t>
       </w:r>
       <w:r>
         <w:rPr>
@@ -8119,18 +10269,8 @@
           <w:szCs w:val="24"/>
           <w:lang w:eastAsia="es-MX"/>
         </w:rPr>
-        <w:t xml:space="preserve">Día 13. El valor de Control 2 está fuera del extremo bajo del rango de 2s. Hay una advertencia de un posible problema, pero esto también podría ser un rechazo </w:t>
-      </w:r>
-      <w:r>
-        <w:rPr>
-          <w:rFonts w:ascii="Arial" w:eastAsia="Times New Roman" w:hAnsi="Arial" w:cs="Arial"/>
-          <w:color w:val="000000"/>
-          <w:sz w:val="24"/>
-          <w:szCs w:val="24"/>
-          <w:lang w:eastAsia="es-MX"/>
-        </w:rPr>
         <w:lastRenderedPageBreak/>
-        <w:t xml:space="preserve">falso. </w:t>
+        <w:t xml:space="preserve">Día 13. El valor de Control 2 está fuera del extremo bajo del rango de 2s. Hay una advertencia de un posible problema, pero esto también podría ser un rechazo falso. </w:t>
       </w:r>
       <w:r>
         <w:rPr>
@@ -8684,6 +10824,71 @@
     </w:sectPr>
   </w:body>
 </w:document>
+</file>
+
+<file path=word/endnotes.xml><?xml version="1.0" encoding="utf-8"?>
+<w:endnotes xmlns:wpc="http://schemas.microsoft.com/office/word/2010/wordprocessingCanvas" xmlns:cx="http://schemas.microsoft.com/office/drawing/2014/chartex" xmlns:cx1="http://schemas.microsoft.com/office/drawing/2015/9/8/chartex" xmlns:cx2="http://schemas.microsoft.com/office/drawing/2015/10/21/chartex" xmlns:cx3="http://schemas.microsoft.com/office/drawing/2016/5/9/chartex" xmlns:cx4="http://schemas.microsoft.com/office/drawing/2016/5/10/chartex" xmlns:cx5="http://schemas.microsoft.com/office/drawing/2016/5/11/chartex" xmlns:cx6="http://schemas.microsoft.com/office/drawing/2016/5/12/chartex" xmlns:cx7="http://schemas.microsoft.com/office/drawing/2016/5/13/chartex" xmlns:cx8="http://schemas.microsoft.com/office/drawing/2016/5/14/chartex" xmlns:mc="http://schemas.openxmlformats.org/markup-compatibility/2006" xmlns:aink="http://schemas.microsoft.com/office/drawing/2016/ink" xmlns:am3d="http://schemas.microsoft.com/office/drawing/2017/model3d" xmlns:o="urn:schemas-microsoft-com:office:office" xmlns:r="http://schemas.openxmlformats.org/officeDocument/2006/relationships" xmlns:m="http://schemas.openxmlformats.org/officeDocument/2006/math" xmlns:v="urn:schemas-microsoft-com:vml" xmlns:wp14="http://schemas.microsoft.com/office/word/2010/wordprocessingDrawing" xmlns:wp="http://schemas.openxmlformats.org/drawingml/2006/wordprocessingDrawing" xmlns:w10="urn:schemas-microsoft-com:office:word" xmlns:w="http://schemas.openxmlformats.org/wordprocessingml/2006/main" xmlns:w14="http://schemas.microsoft.com/office/word/2010/wordml" xmlns:w15="http://schemas.microsoft.com/office/word/2012/wordml" xmlns:w16cid="http://schemas.microsoft.com/office/word/2016/wordml/cid" xmlns:w16se="http://schemas.microsoft.com/office/word/2015/wordml/symex" xmlns:wpg="http://schemas.microsoft.com/office/word/2010/wordprocessingGroup" xmlns:wpi="http://schemas.microsoft.com/office/word/2010/wordprocessingInk" xmlns:wne="http://schemas.microsoft.com/office/word/2006/wordml" xmlns:wps="http://schemas.microsoft.com/office/word/2010/wordprocessingShape" mc:Ignorable="w14 w15 w16se w16cid wp14">
+  <w:endnote w:type="separator" w:id="-1">
+    <w:p>
+      <w:pPr>
+        <w:spacing w:after="0" w:line="240" w:lineRule="auto"/>
+      </w:pPr>
+      <w:r>
+        <w:separator/>
+      </w:r>
+    </w:p>
+  </w:endnote>
+  <w:endnote w:type="continuationSeparator" w:id="0">
+    <w:p>
+      <w:pPr>
+        <w:spacing w:after="0" w:line="240" w:lineRule="auto"/>
+      </w:pPr>
+      <w:r>
+        <w:continuationSeparator/>
+      </w:r>
+    </w:p>
+  </w:endnote>
+</w:endnotes>
+</file>
+
+<file path=word/footer1.xml><?xml version="1.0" encoding="utf-8"?>
+<w:ftr xmlns:wpc="http://schemas.microsoft.com/office/word/2010/wordprocessingCanvas" xmlns:cx="http://schemas.microsoft.com/office/drawing/2014/chartex" xmlns:cx1="http://schemas.microsoft.com/office/drawing/2015/9/8/chartex" xmlns:cx2="http://schemas.microsoft.com/office/drawing/2015/10/21/chartex" xmlns:cx3="http://schemas.microsoft.com/office/drawing/2016/5/9/chartex" xmlns:cx4="http://schemas.microsoft.com/office/drawing/2016/5/10/chartex" xmlns:cx5="http://schemas.microsoft.com/office/drawing/2016/5/11/chartex" xmlns:cx6="http://schemas.microsoft.com/office/drawing/2016/5/12/chartex" xmlns:cx7="http://schemas.microsoft.com/office/drawing/2016/5/13/chartex" xmlns:cx8="http://schemas.microsoft.com/office/drawing/2016/5/14/chartex" xmlns:mc="http://schemas.openxmlformats.org/markup-compatibility/2006" xmlns:aink="http://schemas.microsoft.com/office/drawing/2016/ink" xmlns:am3d="http://schemas.microsoft.com/office/drawing/2017/model3d" xmlns:o="urn:schemas-microsoft-com:office:office" xmlns:r="http://schemas.openxmlformats.org/officeDocument/2006/relationships" xmlns:m="http://schemas.openxmlformats.org/officeDocument/2006/math" xmlns:v="urn:schemas-microsoft-com:vml" xmlns:wp14="http://schemas.microsoft.com/office/word/2010/wordprocessingDrawing" xmlns:wp="http://schemas.openxmlformats.org/drawingml/2006/wordprocessingDrawing" xmlns:w10="urn:schemas-microsoft-com:office:word" xmlns:w="http://schemas.openxmlformats.org/wordprocessingml/2006/main" xmlns:w14="http://schemas.microsoft.com/office/word/2010/wordml" xmlns:w15="http://schemas.microsoft.com/office/word/2012/wordml" xmlns:w16cid="http://schemas.microsoft.com/office/word/2016/wordml/cid" xmlns:w16se="http://schemas.microsoft.com/office/word/2015/wordml/symex" xmlns:wpg="http://schemas.microsoft.com/office/word/2010/wordprocessingGroup" xmlns:wpi="http://schemas.microsoft.com/office/word/2010/wordprocessingInk" xmlns:wne="http://schemas.microsoft.com/office/word/2006/wordml" xmlns:wps="http://schemas.microsoft.com/office/word/2010/wordprocessingShape" mc:Ignorable="w14 w15 w16se w16cid wp14">
+  <w:p>
+    <w:pPr>
+      <w:pStyle w:val="Piedepgina"/>
+    </w:pPr>
+  </w:p>
+  <w:p>
+    <w:pPr>
+      <w:pStyle w:val="Piedepgina"/>
+    </w:pPr>
+  </w:p>
+</w:ftr>
+</file>
+
+<file path=word/footnotes.xml><?xml version="1.0" encoding="utf-8"?>
+<w:footnotes xmlns:wpc="http://schemas.microsoft.com/office/word/2010/wordprocessingCanvas" xmlns:cx="http://schemas.microsoft.com/office/drawing/2014/chartex" xmlns:cx1="http://schemas.microsoft.com/office/drawing/2015/9/8/chartex" xmlns:cx2="http://schemas.microsoft.com/office/drawing/2015/10/21/chartex" xmlns:cx3="http://schemas.microsoft.com/office/drawing/2016/5/9/chartex" xmlns:cx4="http://schemas.microsoft.com/office/drawing/2016/5/10/chartex" xmlns:cx5="http://schemas.microsoft.com/office/drawing/2016/5/11/chartex" xmlns:cx6="http://schemas.microsoft.com/office/drawing/2016/5/12/chartex" xmlns:cx7="http://schemas.microsoft.com/office/drawing/2016/5/13/chartex" xmlns:cx8="http://schemas.microsoft.com/office/drawing/2016/5/14/chartex" xmlns:mc="http://schemas.openxmlformats.org/markup-compatibility/2006" xmlns:aink="http://schemas.microsoft.com/office/drawing/2016/ink" xmlns:am3d="http://schemas.microsoft.com/office/drawing/2017/model3d" xmlns:o="urn:schemas-microsoft-com:office:office" xmlns:r="http://schemas.openxmlformats.org/officeDocument/2006/relationships" xmlns:m="http://schemas.openxmlformats.org/officeDocument/2006/math" xmlns:v="urn:schemas-microsoft-com:vml" xmlns:wp14="http://schemas.microsoft.com/office/word/2010/wordprocessingDrawing" xmlns:wp="http://schemas.openxmlformats.org/drawingml/2006/wordprocessingDrawing" xmlns:w10="urn:schemas-microsoft-com:office:word" xmlns:w="http://schemas.openxmlformats.org/wordprocessingml/2006/main" xmlns:w14="http://schemas.microsoft.com/office/word/2010/wordml" xmlns:w15="http://schemas.microsoft.com/office/word/2012/wordml" xmlns:w16cid="http://schemas.microsoft.com/office/word/2016/wordml/cid" xmlns:w16se="http://schemas.microsoft.com/office/word/2015/wordml/symex" xmlns:wpg="http://schemas.microsoft.com/office/word/2010/wordprocessingGroup" xmlns:wpi="http://schemas.microsoft.com/office/word/2010/wordprocessingInk" xmlns:wne="http://schemas.microsoft.com/office/word/2006/wordml" xmlns:wps="http://schemas.microsoft.com/office/word/2010/wordprocessingShape" mc:Ignorable="w14 w15 w16se w16cid wp14">
+  <w:footnote w:type="separator" w:id="-1">
+    <w:p>
+      <w:pPr>
+        <w:spacing w:after="0" w:line="240" w:lineRule="auto"/>
+      </w:pPr>
+      <w:r>
+        <w:separator/>
+      </w:r>
+    </w:p>
+  </w:footnote>
+  <w:footnote w:type="continuationSeparator" w:id="0">
+    <w:p>
+      <w:pPr>
+        <w:spacing w:after="0" w:line="240" w:lineRule="auto"/>
+      </w:pPr>
+      <w:r>
+        <w:continuationSeparator/>
+      </w:r>
+    </w:p>
+  </w:footnote>
+</w:footnotes>
 </file>
 
 <file path=word/numbering.xml><?xml version="1.0" encoding="utf-8"?>
@@ -9421,6 +11626,50 @@
     <w:semiHidden/>
     <w:unhideWhenUsed/>
   </w:style>
+  <w:style w:type="paragraph" w:styleId="Encabezado">
+    <w:name w:val="header"/>
+    <w:basedOn w:val="Normal"/>
+    <w:link w:val="EncabezadoCar"/>
+    <w:uiPriority w:val="99"/>
+    <w:unhideWhenUsed/>
+    <w:rsid w:val="003B287B"/>
+    <w:pPr>
+      <w:tabs>
+        <w:tab w:val="center" w:pos="4419"/>
+        <w:tab w:val="right" w:pos="8838"/>
+      </w:tabs>
+      <w:spacing w:after="0" w:line="240" w:lineRule="auto"/>
+    </w:pPr>
+  </w:style>
+  <w:style w:type="character" w:customStyle="1" w:styleId="EncabezadoCar">
+    <w:name w:val="Encabezado Car"/>
+    <w:basedOn w:val="Fuentedeprrafopredeter"/>
+    <w:link w:val="Encabezado"/>
+    <w:uiPriority w:val="99"/>
+    <w:rsid w:val="003B287B"/>
+  </w:style>
+  <w:style w:type="paragraph" w:styleId="Piedepgina">
+    <w:name w:val="footer"/>
+    <w:basedOn w:val="Normal"/>
+    <w:link w:val="PiedepginaCar"/>
+    <w:uiPriority w:val="99"/>
+    <w:unhideWhenUsed/>
+    <w:rsid w:val="003B287B"/>
+    <w:pPr>
+      <w:tabs>
+        <w:tab w:val="center" w:pos="4419"/>
+        <w:tab w:val="right" w:pos="8838"/>
+      </w:tabs>
+      <w:spacing w:after="0" w:line="240" w:lineRule="auto"/>
+    </w:pPr>
+  </w:style>
+  <w:style w:type="character" w:customStyle="1" w:styleId="PiedepginaCar">
+    <w:name w:val="Pie de página Car"/>
+    <w:basedOn w:val="Fuentedeprrafopredeter"/>
+    <w:link w:val="Piedepgina"/>
+    <w:uiPriority w:val="99"/>
+    <w:rsid w:val="003B287B"/>
+  </w:style>
 </w:styles>
 </file>
 

--- a/ADA1.docx
+++ b/ADA1.docx
@@ -13,6 +13,8 @@
           <w:docGrid w:linePitch="360"/>
         </w:sectPr>
       </w:pPr>
+      <w:bookmarkStart w:id="0" w:name="_GoBack"/>
+      <w:bookmarkEnd w:id="0"/>
       <w:r>
         <w:rPr>
           <w:noProof/>
@@ -21,10 +23,10 @@
           <wp:anchor distT="0" distB="0" distL="114300" distR="114300" simplePos="0" relativeHeight="251662336" behindDoc="0" locked="0" layoutInCell="1" allowOverlap="1">
             <wp:simplePos x="0" y="0"/>
             <wp:positionH relativeFrom="column">
-              <wp:posOffset>4358203</wp:posOffset>
+              <wp:posOffset>4358005</wp:posOffset>
             </wp:positionH>
             <wp:positionV relativeFrom="page">
-              <wp:posOffset>528518</wp:posOffset>
+              <wp:posOffset>818764</wp:posOffset>
             </wp:positionV>
             <wp:extent cx="1508125" cy="401320"/>
             <wp:effectExtent l="0" t="0" r="0" b="0"/>
@@ -85,13 +87,13 @@
           <wp:anchor distT="0" distB="0" distL="114300" distR="114300" simplePos="0" relativeHeight="251663360" behindDoc="0" locked="0" layoutInCell="1" allowOverlap="1">
             <wp:simplePos x="0" y="0"/>
             <wp:positionH relativeFrom="column">
-              <wp:posOffset>5009515</wp:posOffset>
+              <wp:posOffset>5012690</wp:posOffset>
             </wp:positionH>
             <wp:positionV relativeFrom="page">
-              <wp:posOffset>-14605</wp:posOffset>
+              <wp:posOffset>-15875</wp:posOffset>
             </wp:positionV>
-            <wp:extent cx="1500505" cy="7898130"/>
-            <wp:effectExtent l="0" t="0" r="4445" b="7620"/>
+            <wp:extent cx="1500505" cy="10081895"/>
+            <wp:effectExtent l="0" t="0" r="4445" b="0"/>
             <wp:wrapSquare wrapText="bothSides"/>
             <wp:docPr id="1" name="Imagen 1"/>
             <wp:cNvGraphicFramePr>
@@ -122,7 +124,7 @@
                   <pic:spPr bwMode="auto">
                     <a:xfrm>
                       <a:off x="0" y="0"/>
-                      <a:ext cx="1500505" cy="7898130"/>
+                      <a:ext cx="1500505" cy="10081895"/>
                     </a:xfrm>
                     <a:prstGeom prst="rect">
                       <a:avLst/>
@@ -512,17 +514,7 @@
                                 <w:sz w:val="36"/>
                                 <w:lang w:val="es-ES_tradnl"/>
                               </w:rPr>
-                              <w:t xml:space="preserve">LICENCIATURA EN </w:t>
-                            </w:r>
-                            <w:r>
-                              <w:rPr>
-                                <w:rFonts w:ascii="Times New Roman" w:hAnsi="Times New Roman" w:cs="Times New Roman"/>
-                                <w:b/>
-                                <w:color w:val="002060"/>
-                                <w:sz w:val="36"/>
-                                <w:lang w:val="es-ES_tradnl"/>
-                              </w:rPr>
-                              <w:t>QU</w:t>
+                              <w:t>LICENCIATURA EN QU</w:t>
                             </w:r>
                             <w:r>
                               <w:rPr>
@@ -534,8 +526,6 @@
                               </w:rPr>
                               <w:t>Í</w:t>
                             </w:r>
-                            <w:bookmarkStart w:id="0" w:name="_GoBack"/>
-                            <w:bookmarkEnd w:id="0"/>
                             <w:r>
                               <w:rPr>
                                 <w:rFonts w:ascii="Times New Roman" w:hAnsi="Times New Roman" w:cs="Times New Roman"/>
@@ -792,16 +782,7 @@
                                 <w:sz w:val="32"/>
                                 <w:lang w:val="es-ES"/>
                               </w:rPr>
-                              <w:t xml:space="preserve">M en C. Martha Leticia </w:t>
-                            </w:r>
-                            <w:r>
-                              <w:rPr>
-                                <w:rFonts w:ascii="Times New Roman" w:hAnsi="Times New Roman" w:cs="Times New Roman"/>
-                                <w:color w:val="002060"/>
-                                <w:sz w:val="32"/>
-                                <w:lang w:val="es-ES"/>
-                              </w:rPr>
-                              <w:t>Mena Reynoso</w:t>
+                              <w:t>M en C. Martha Leticia Mena Reynoso</w:t>
                             </w:r>
                           </w:p>
                           <w:p>
@@ -983,23 +964,7 @@
                                 <w:color w:val="002060"/>
                                 <w:sz w:val="32"/>
                               </w:rPr>
-                              <w:t>PRESENTAD</w:t>
-                            </w:r>
-                            <w:r>
-                              <w:rPr>
-                                <w:rFonts w:ascii="Times New Roman" w:hAnsi="Times New Roman" w:cs="Times New Roman"/>
-                                <w:color w:val="002060"/>
-                                <w:sz w:val="32"/>
-                              </w:rPr>
-                              <w:t>A</w:t>
-                            </w:r>
-                            <w:r>
-                              <w:rPr>
-                                <w:rFonts w:ascii="Times New Roman" w:hAnsi="Times New Roman" w:cs="Times New Roman"/>
-                                <w:color w:val="002060"/>
-                                <w:sz w:val="32"/>
-                              </w:rPr>
-                              <w:t xml:space="preserve"> POR</w:t>
+                              <w:t>PRESENTADA POR</w:t>
                             </w:r>
                           </w:p>
                           <w:p>
@@ -1473,17 +1438,7 @@
                           <w:sz w:val="36"/>
                           <w:lang w:val="es-ES_tradnl"/>
                         </w:rPr>
-                        <w:t xml:space="preserve">LICENCIATURA EN </w:t>
-                      </w:r>
-                      <w:r>
-                        <w:rPr>
-                          <w:rFonts w:ascii="Times New Roman" w:hAnsi="Times New Roman" w:cs="Times New Roman"/>
-                          <w:b/>
-                          <w:color w:val="002060"/>
-                          <w:sz w:val="36"/>
-                          <w:lang w:val="es-ES_tradnl"/>
-                        </w:rPr>
-                        <w:t>QU</w:t>
+                        <w:t>LICENCIATURA EN QU</w:t>
                       </w:r>
                       <w:r>
                         <w:rPr>
@@ -1495,8 +1450,6 @@
                         </w:rPr>
                         <w:t>Í</w:t>
                       </w:r>
-                      <w:bookmarkStart w:id="1" w:name="_GoBack"/>
-                      <w:bookmarkEnd w:id="1"/>
                       <w:r>
                         <w:rPr>
                           <w:rFonts w:ascii="Times New Roman" w:hAnsi="Times New Roman" w:cs="Times New Roman"/>
@@ -1753,16 +1706,7 @@
                           <w:sz w:val="32"/>
                           <w:lang w:val="es-ES"/>
                         </w:rPr>
-                        <w:t xml:space="preserve">M en C. Martha Leticia </w:t>
-                      </w:r>
-                      <w:r>
-                        <w:rPr>
-                          <w:rFonts w:ascii="Times New Roman" w:hAnsi="Times New Roman" w:cs="Times New Roman"/>
-                          <w:color w:val="002060"/>
-                          <w:sz w:val="32"/>
-                          <w:lang w:val="es-ES"/>
-                        </w:rPr>
-                        <w:t>Mena Reynoso</w:t>
+                        <w:t>M en C. Martha Leticia Mena Reynoso</w:t>
                       </w:r>
                     </w:p>
                     <w:p>
@@ -1944,23 +1888,7 @@
                           <w:color w:val="002060"/>
                           <w:sz w:val="32"/>
                         </w:rPr>
-                        <w:t>PRESENTAD</w:t>
-                      </w:r>
-                      <w:r>
-                        <w:rPr>
-                          <w:rFonts w:ascii="Times New Roman" w:hAnsi="Times New Roman" w:cs="Times New Roman"/>
-                          <w:color w:val="002060"/>
-                          <w:sz w:val="32"/>
-                        </w:rPr>
-                        <w:t>A</w:t>
-                      </w:r>
-                      <w:r>
-                        <w:rPr>
-                          <w:rFonts w:ascii="Times New Roman" w:hAnsi="Times New Roman" w:cs="Times New Roman"/>
-                          <w:color w:val="002060"/>
-                          <w:sz w:val="32"/>
-                        </w:rPr>
-                        <w:t xml:space="preserve"> POR</w:t>
+                        <w:t>PRESENTADA POR</w:t>
                       </w:r>
                     </w:p>
                     <w:p>

--- a/ADA1.docx
+++ b/ADA1.docx
@@ -13,8 +13,6 @@
           <w:docGrid w:linePitch="360"/>
         </w:sectPr>
       </w:pPr>
-      <w:bookmarkStart w:id="0" w:name="_GoBack"/>
-      <w:bookmarkEnd w:id="0"/>
       <w:r>
         <w:rPr>
           <w:noProof/>
@@ -9820,7 +9818,27 @@
           <w:szCs w:val="24"/>
           <w:lang w:eastAsia="es-MX"/>
         </w:rPr>
-        <w:t>Día 6. El valor de Control 2 supera un límite de control +2s, pero no supera un límite de 3s. Puede haber un problema, pero esto también podría ser un rechazo falso. Si</w:t>
+        <w:t xml:space="preserve">Día 6. El valor de Control 2 supera un límite de control +2s, pero no supera un límite de 3s. Puede haber un problema, pero esto también podría ser un </w:t>
+      </w:r>
+      <w:r>
+        <w:rPr>
+          <w:rFonts w:ascii="Arial" w:eastAsia="Times New Roman" w:hAnsi="Arial" w:cs="Arial"/>
+          <w:color w:val="000000"/>
+          <w:sz w:val="24"/>
+          <w:szCs w:val="24"/>
+          <w:lang w:eastAsia="es-MX"/>
+        </w:rPr>
+        <w:t>falso rechazo</w:t>
+      </w:r>
+      <w:r>
+        <w:rPr>
+          <w:rFonts w:ascii="Arial" w:eastAsia="Times New Roman" w:hAnsi="Arial" w:cs="Arial"/>
+          <w:color w:val="000000"/>
+          <w:sz w:val="24"/>
+          <w:szCs w:val="24"/>
+          <w:lang w:eastAsia="es-MX"/>
+        </w:rPr>
+        <w:t>. Si</w:t>
       </w:r>
       <w:r>
         <w:rPr>
@@ -9861,7 +9879,17 @@
           <w:szCs w:val="24"/>
           <w:lang w:eastAsia="es-MX"/>
         </w:rPr>
-        <w:t> la ejecución sería rechazada. Sin embargo, debido a que el valor de Control 1 está bien, es probable que se trata de un rechazo falso</w:t>
+        <w:t xml:space="preserve"> la ejecución sería rechazada. Sin embargo, debido a que el valor de Control 1 está bien, es probable que se trata de un </w:t>
+      </w:r>
+      <w:r>
+        <w:rPr>
+          <w:rFonts w:ascii="Arial" w:eastAsia="Times New Roman" w:hAnsi="Arial" w:cs="Arial"/>
+          <w:color w:val="000000"/>
+          <w:sz w:val="24"/>
+          <w:szCs w:val="24"/>
+          <w:lang w:eastAsia="es-MX"/>
+        </w:rPr>
+        <w:t>falso rechazo</w:t>
       </w:r>
       <w:r>
         <w:rPr>
@@ -10011,28 +10039,26 @@
         </w:rPr>
         <w:t xml:space="preserve"> el método </w:t>
       </w:r>
-      <w:proofErr w:type="spellStart"/>
-      <w:r>
-        <w:rPr>
-          <w:rFonts w:ascii="Arial" w:eastAsia="Times New Roman" w:hAnsi="Arial" w:cs="Arial"/>
-          <w:color w:val="000000"/>
-          <w:sz w:val="24"/>
-          <w:szCs w:val="24"/>
-          <w:lang w:eastAsia="es-MX"/>
-        </w:rPr>
-        <w:t>vuelv</w:t>
-      </w:r>
-      <w:r>
-        <w:rPr>
-          <w:rFonts w:ascii="Arial" w:eastAsia="Times New Roman" w:hAnsi="Arial" w:cs="Arial"/>
-          <w:color w:val="000000"/>
-          <w:sz w:val="24"/>
-          <w:szCs w:val="24"/>
-          <w:lang w:eastAsia="es-MX"/>
-        </w:rPr>
-        <w:t>iendo</w:t>
-      </w:r>
-      <w:proofErr w:type="spellEnd"/>
+      <w:r>
+        <w:rPr>
+          <w:rFonts w:ascii="Arial" w:eastAsia="Times New Roman" w:hAnsi="Arial" w:cs="Arial"/>
+          <w:color w:val="000000"/>
+          <w:sz w:val="24"/>
+          <w:szCs w:val="24"/>
+          <w:lang w:eastAsia="es-MX"/>
+        </w:rPr>
+        <w:t>volvi</w:t>
+      </w:r>
+      <w:r>
+        <w:rPr>
+          <w:rFonts w:ascii="Arial" w:eastAsia="Times New Roman" w:hAnsi="Arial" w:cs="Arial"/>
+          <w:color w:val="000000"/>
+          <w:sz w:val="24"/>
+          <w:szCs w:val="24"/>
+          <w:lang w:eastAsia="es-MX"/>
+        </w:rPr>
+        <w:t>endo</w:t>
+      </w:r>
       <w:r>
         <w:rPr>
           <w:rFonts w:ascii="Arial" w:eastAsia="Times New Roman" w:hAnsi="Arial" w:cs="Arial"/>
@@ -10129,7 +10155,27 @@
           <w:szCs w:val="24"/>
           <w:lang w:eastAsia="es-MX"/>
         </w:rPr>
-        <w:t>, arregle la causa del problema, reinicie el método y v</w:t>
+        <w:t>, arregle la causa del problema, reinici</w:t>
+      </w:r>
+      <w:r>
+        <w:rPr>
+          <w:rFonts w:ascii="Arial" w:eastAsia="Times New Roman" w:hAnsi="Arial" w:cs="Arial"/>
+          <w:color w:val="000000"/>
+          <w:sz w:val="24"/>
+          <w:szCs w:val="24"/>
+          <w:lang w:eastAsia="es-MX"/>
+        </w:rPr>
+        <w:t>ar</w:t>
+      </w:r>
+      <w:r>
+        <w:rPr>
+          <w:rFonts w:ascii="Arial" w:eastAsia="Times New Roman" w:hAnsi="Arial" w:cs="Arial"/>
+          <w:color w:val="000000"/>
+          <w:sz w:val="24"/>
+          <w:szCs w:val="24"/>
+          <w:lang w:eastAsia="es-MX"/>
+        </w:rPr>
+        <w:t xml:space="preserve"> el método y v</w:t>
       </w:r>
       <w:r>
         <w:rPr>
@@ -10198,7 +10244,27 @@
           <w:lang w:eastAsia="es-MX"/>
         </w:rPr>
         <w:lastRenderedPageBreak/>
-        <w:t xml:space="preserve">Día 13. El valor de Control 2 está fuera del extremo bajo del rango de 2s. Hay una advertencia de un posible problema, pero esto también podría ser un rechazo falso. </w:t>
+        <w:t xml:space="preserve">Día 13. El valor de Control 2 está fuera del extremo bajo del rango de 2s. Hay una advertencia de un posible problema, pero esto también podría ser un </w:t>
+      </w:r>
+      <w:r>
+        <w:rPr>
+          <w:rFonts w:ascii="Arial" w:eastAsia="Times New Roman" w:hAnsi="Arial" w:cs="Arial"/>
+          <w:color w:val="000000"/>
+          <w:sz w:val="24"/>
+          <w:szCs w:val="24"/>
+          <w:lang w:eastAsia="es-MX"/>
+        </w:rPr>
+        <w:t>falso rechazo</w:t>
+      </w:r>
+      <w:r>
+        <w:rPr>
+          <w:rFonts w:ascii="Arial" w:eastAsia="Times New Roman" w:hAnsi="Arial" w:cs="Arial"/>
+          <w:color w:val="000000"/>
+          <w:sz w:val="24"/>
+          <w:szCs w:val="24"/>
+          <w:lang w:eastAsia="es-MX"/>
+        </w:rPr>
+        <w:t xml:space="preserve">. </w:t>
       </w:r>
       <w:r>
         <w:rPr>
@@ -10266,7 +10332,27 @@
           <w:szCs w:val="24"/>
           <w:lang w:eastAsia="es-MX"/>
         </w:rPr>
-        <w:t xml:space="preserve">Día 14. El valor de Control 2 está de nuevo fuera del extremo bajo del rango de 2s. Esto hace que 2 días o 2 carreras seguidas, lo cual es inusual. Dado que ambos valores para el Control 2 están en la misma dirección, es probable que haya un error sistemático (o problema con la precisión del método). </w:t>
+        <w:t>Día 14. El valor de Control 2 está de nuevo fuera del extremo bajo del rango de 2s. Esto hace que 2 días o 2 c</w:t>
+      </w:r>
+      <w:r>
+        <w:rPr>
+          <w:rFonts w:ascii="Arial" w:eastAsia="Times New Roman" w:hAnsi="Arial" w:cs="Arial"/>
+          <w:color w:val="000000"/>
+          <w:sz w:val="24"/>
+          <w:szCs w:val="24"/>
+          <w:lang w:eastAsia="es-MX"/>
+        </w:rPr>
+        <w:t>orridas</w:t>
+      </w:r>
+      <w:r>
+        <w:rPr>
+          <w:rFonts w:ascii="Arial" w:eastAsia="Times New Roman" w:hAnsi="Arial" w:cs="Arial"/>
+          <w:color w:val="000000"/>
+          <w:sz w:val="24"/>
+          <w:szCs w:val="24"/>
+          <w:lang w:eastAsia="es-MX"/>
+        </w:rPr>
+        <w:t xml:space="preserve"> seguidas, lo cual es inusual. Dado que ambos valores para el Control 2 están en la misma dirección, es probable que haya un error sistemático (o problema con la precisión del método). </w:t>
       </w:r>
       <w:r>
         <w:rPr>
@@ -10366,7 +10452,27 @@
           <w:szCs w:val="24"/>
           <w:lang w:eastAsia="es-MX"/>
         </w:rPr>
-        <w:t xml:space="preserve"> el método y vuelva a analizar las muestras del paciente.</w:t>
+        <w:t xml:space="preserve"> el método y v</w:t>
+      </w:r>
+      <w:r>
+        <w:rPr>
+          <w:rFonts w:ascii="Arial" w:eastAsia="Times New Roman" w:hAnsi="Arial" w:cs="Arial"/>
+          <w:color w:val="000000"/>
+          <w:sz w:val="24"/>
+          <w:szCs w:val="24"/>
+          <w:lang w:eastAsia="es-MX"/>
+        </w:rPr>
+        <w:t>olver</w:t>
+      </w:r>
+      <w:r>
+        <w:rPr>
+          <w:rFonts w:ascii="Arial" w:eastAsia="Times New Roman" w:hAnsi="Arial" w:cs="Arial"/>
+          <w:color w:val="000000"/>
+          <w:sz w:val="24"/>
+          <w:szCs w:val="24"/>
+          <w:lang w:eastAsia="es-MX"/>
+        </w:rPr>
+        <w:t xml:space="preserve"> a analizar las muestras del paciente.</w:t>
       </w:r>
     </w:p>
     <w:p>
@@ -10394,7 +10500,27 @@
           <w:szCs w:val="24"/>
           <w:lang w:eastAsia="es-MX"/>
         </w:rPr>
-        <w:t xml:space="preserve">Día 17. El control 1 supera el límite de control +2s. Puede haber un problema, pero esto también podría ser un rechazo falso. Si </w:t>
+        <w:t xml:space="preserve">Día 17. El control 1 supera el límite de control +2s. Puede haber un problema, pero esto también podría ser un </w:t>
+      </w:r>
+      <w:r>
+        <w:rPr>
+          <w:rFonts w:ascii="Arial" w:eastAsia="Times New Roman" w:hAnsi="Arial" w:cs="Arial"/>
+          <w:color w:val="000000"/>
+          <w:sz w:val="24"/>
+          <w:szCs w:val="24"/>
+          <w:lang w:eastAsia="es-MX"/>
+        </w:rPr>
+        <w:t>falso rechazo</w:t>
+      </w:r>
+      <w:r>
+        <w:rPr>
+          <w:rFonts w:ascii="Arial" w:eastAsia="Times New Roman" w:hAnsi="Arial" w:cs="Arial"/>
+          <w:color w:val="000000"/>
+          <w:sz w:val="24"/>
+          <w:szCs w:val="24"/>
+          <w:lang w:eastAsia="es-MX"/>
+        </w:rPr>
+        <w:t xml:space="preserve">. Si </w:t>
       </w:r>
       <w:r>
         <w:rPr>
@@ -10435,7 +10561,27 @@
           <w:szCs w:val="24"/>
           <w:lang w:eastAsia="es-MX"/>
         </w:rPr>
-        <w:t xml:space="preserve"> la ejecución sería rechazada. Sin embargo, debido a que el valor de Control 2 está bien, es probable que se trata de un rechazo falso. </w:t>
+        <w:t xml:space="preserve"> la ejecución sería rechazada. Sin embargo, debido a que el valor de Control 2 está bien, es probable que se trata de un </w:t>
+      </w:r>
+      <w:r>
+        <w:rPr>
+          <w:rFonts w:ascii="Arial" w:eastAsia="Times New Roman" w:hAnsi="Arial" w:cs="Arial"/>
+          <w:color w:val="000000"/>
+          <w:sz w:val="24"/>
+          <w:szCs w:val="24"/>
+          <w:lang w:eastAsia="es-MX"/>
+        </w:rPr>
+        <w:t>falso rechazo</w:t>
+      </w:r>
+      <w:r>
+        <w:rPr>
+          <w:rFonts w:ascii="Arial" w:eastAsia="Times New Roman" w:hAnsi="Arial" w:cs="Arial"/>
+          <w:color w:val="000000"/>
+          <w:sz w:val="24"/>
+          <w:szCs w:val="24"/>
+          <w:lang w:eastAsia="es-MX"/>
+        </w:rPr>
+        <w:t xml:space="preserve">. </w:t>
       </w:r>
       <w:r>
         <w:rPr>
@@ -10503,7 +10649,59 @@
           <w:szCs w:val="24"/>
           <w:lang w:eastAsia="es-MX"/>
         </w:rPr>
-        <w:t>Día 25. El control 1 supera el límite de control -2s. Puede haber un problema, pero esto también podría ser un rechazo falso. Si un 1</w:t>
+        <w:t xml:space="preserve">Día 25. El control 1 supera el límite de control -2s. Puede haber un problema, pero esto también podría ser un </w:t>
+      </w:r>
+      <w:r>
+        <w:rPr>
+          <w:rFonts w:ascii="Arial" w:eastAsia="Times New Roman" w:hAnsi="Arial" w:cs="Arial"/>
+          <w:color w:val="000000"/>
+          <w:sz w:val="24"/>
+          <w:szCs w:val="24"/>
+          <w:lang w:eastAsia="es-MX"/>
+        </w:rPr>
+        <w:t>falso rechazo</w:t>
+      </w:r>
+      <w:r>
+        <w:rPr>
+          <w:rFonts w:ascii="Arial" w:eastAsia="Times New Roman" w:hAnsi="Arial" w:cs="Arial"/>
+          <w:color w:val="000000"/>
+          <w:sz w:val="24"/>
+          <w:szCs w:val="24"/>
+          <w:lang w:eastAsia="es-MX"/>
+        </w:rPr>
+        <w:t xml:space="preserve">. Si </w:t>
+      </w:r>
+      <w:r>
+        <w:rPr>
+          <w:rFonts w:ascii="Arial" w:eastAsia="Times New Roman" w:hAnsi="Arial" w:cs="Arial"/>
+          <w:color w:val="000000"/>
+          <w:sz w:val="24"/>
+          <w:szCs w:val="24"/>
+          <w:lang w:eastAsia="es-MX"/>
+        </w:rPr>
+        <w:t xml:space="preserve">aplicáramos </w:t>
+      </w:r>
+      <w:bookmarkStart w:id="0" w:name="_GoBack"/>
+      <w:bookmarkEnd w:id="0"/>
+      <w:r>
+        <w:rPr>
+          <w:rFonts w:ascii="Arial" w:eastAsia="Times New Roman" w:hAnsi="Arial" w:cs="Arial"/>
+          <w:color w:val="000000"/>
+          <w:sz w:val="24"/>
+          <w:szCs w:val="24"/>
+          <w:lang w:eastAsia="es-MX"/>
+        </w:rPr>
+        <w:t>estrictamente la reglas de</w:t>
+      </w:r>
+      <w:r>
+        <w:rPr>
+          <w:rFonts w:ascii="Arial" w:eastAsia="Times New Roman" w:hAnsi="Arial" w:cs="Arial"/>
+          <w:color w:val="000000"/>
+          <w:sz w:val="24"/>
+          <w:szCs w:val="24"/>
+          <w:lang w:eastAsia="es-MX"/>
+        </w:rPr>
+        <w:t xml:space="preserve"> 1</w:t>
       </w:r>
       <w:r>
         <w:rPr>
@@ -10524,7 +10722,17 @@
           <w:szCs w:val="24"/>
           <w:lang w:eastAsia="es-MX"/>
         </w:rPr>
-        <w:t> regla se aplicaron estrictamente, la ejecución sería rechazada. Sin embargo, debido a que el valor de Control 2 está bien, es probable que se trata de un rechazo falso</w:t>
+        <w:t xml:space="preserve">, la ejecución sería rechazada. Sin embargo, debido a que el valor de Control 2 está bien, es probable que se trata de un </w:t>
+      </w:r>
+      <w:r>
+        <w:rPr>
+          <w:rFonts w:ascii="Arial" w:eastAsia="Times New Roman" w:hAnsi="Arial" w:cs="Arial"/>
+          <w:color w:val="000000"/>
+          <w:sz w:val="24"/>
+          <w:szCs w:val="24"/>
+          <w:lang w:eastAsia="es-MX"/>
+        </w:rPr>
+        <w:t>falso rechazo</w:t>
       </w:r>
       <w:r>
         <w:rPr>
@@ -10602,7 +10810,27 @@
           <w:szCs w:val="24"/>
           <w:lang w:eastAsia="es-MX"/>
         </w:rPr>
-        <w:t xml:space="preserve">Día 27. El control 1 supera el límite de control -2s. Puede haber un problema, pero esto también podría ser un rechazo falso. Si </w:t>
+        <w:t xml:space="preserve">Día 27. El control 1 supera el límite de control -2s. Puede haber un problema, pero esto también podría ser un </w:t>
+      </w:r>
+      <w:r>
+        <w:rPr>
+          <w:rFonts w:ascii="Arial" w:eastAsia="Times New Roman" w:hAnsi="Arial" w:cs="Arial"/>
+          <w:color w:val="000000"/>
+          <w:sz w:val="24"/>
+          <w:szCs w:val="24"/>
+          <w:lang w:eastAsia="es-MX"/>
+        </w:rPr>
+        <w:t>falso rechazo</w:t>
+      </w:r>
+      <w:r>
+        <w:rPr>
+          <w:rFonts w:ascii="Arial" w:eastAsia="Times New Roman" w:hAnsi="Arial" w:cs="Arial"/>
+          <w:color w:val="000000"/>
+          <w:sz w:val="24"/>
+          <w:szCs w:val="24"/>
+          <w:lang w:eastAsia="es-MX"/>
+        </w:rPr>
+        <w:t xml:space="preserve">. Si </w:t>
       </w:r>
       <w:r>
         <w:rPr>
@@ -10683,7 +10911,17 @@
           <w:szCs w:val="24"/>
           <w:lang w:eastAsia="es-MX"/>
         </w:rPr>
-        <w:t xml:space="preserve"> sería rechazada. Sin embargo, debido a que el valor de Control 2 está bien, es probable que se trata de un rechazo falso</w:t>
+        <w:t xml:space="preserve"> sería rechazada. Sin embargo, debido a que el valor de Control 2 está bien, es probable que se trata de un </w:t>
+      </w:r>
+      <w:r>
+        <w:rPr>
+          <w:rFonts w:ascii="Arial" w:eastAsia="Times New Roman" w:hAnsi="Arial" w:cs="Arial"/>
+          <w:color w:val="000000"/>
+          <w:sz w:val="24"/>
+          <w:szCs w:val="24"/>
+          <w:lang w:eastAsia="es-MX"/>
+        </w:rPr>
+        <w:t>falso rechazo</w:t>
       </w:r>
       <w:r>
         <w:rPr>
